--- a/Funkspec.docx
+++ b/Funkspec.docx
@@ -1,104 +1,120 @@
 
 <file path=word/document.xml><?xml version="1.0" encoding="utf-8"?>
-<w:document xmlns:wpc="http://schemas.microsoft.com/office/word/2010/wordprocessingCanvas" xmlns:cx="http://schemas.microsoft.com/office/drawing/2014/chartex" xmlns:cx1="http://schemas.microsoft.com/office/drawing/2015/9/8/chartex" xmlns:cx2="http://schemas.microsoft.com/office/drawing/2015/10/21/chartex" xmlns:cx3="http://schemas.microsoft.com/office/drawing/2016/5/9/chartex" xmlns:cx4="http://schemas.microsoft.com/office/drawing/2016/5/10/chartex" xmlns:cx5="http://schemas.microsoft.com/office/drawing/2016/5/11/chartex" xmlns:cx6="http://schemas.microsoft.com/office/drawing/2016/5/12/chartex" xmlns:cx7="http://schemas.microsoft.com/office/drawing/2016/5/13/chartex" xmlns:cx8="http://schemas.microsoft.com/office/drawing/2016/5/14/chartex" xmlns:mc="http://schemas.openxmlformats.org/markup-compatibility/2006" xmlns:aink="http://schemas.microsoft.com/office/drawing/2016/ink" xmlns:am3d="http://schemas.microsoft.com/office/drawing/2017/model3d" xmlns:o="urn:schemas-microsoft-com:office:office" xmlns:r="http://schemas.openxmlformats.org/officeDocument/2006/relationships" xmlns:m="http://schemas.openxmlformats.org/officeDocument/2006/math" xmlns:v="urn:schemas-microsoft-com:vml" xmlns:wp14="http://schemas.microsoft.com/office/word/2010/wordprocessingDrawing" xmlns:wp="http://schemas.openxmlformats.org/drawingml/2006/wordprocessingDrawing" xmlns:w10="urn:schemas-microsoft-com:office:word" xmlns:w="http://schemas.openxmlformats.org/wordprocessingml/2006/main" xmlns:w14="http://schemas.microsoft.com/office/word/2010/wordml" xmlns:w15="http://schemas.microsoft.com/office/word/2012/wordml" xmlns:w16cid="http://schemas.microsoft.com/office/word/2016/wordml/cid" xmlns:w16se="http://schemas.microsoft.com/office/word/2015/wordml/symex" xmlns:wpg="http://schemas.microsoft.com/office/word/2010/wordprocessingGroup" xmlns:wpi="http://schemas.microsoft.com/office/word/2010/wordprocessingInk" xmlns:wne="http://schemas.microsoft.com/office/word/2006/wordml" xmlns:wps="http://schemas.microsoft.com/office/word/2010/wordprocessingShape" mc:Ignorable="w14 w15 w16se w16cid wp14">
+<w:document xmlns:ve="http://schemas.openxmlformats.org/markup-compatibility/2006" xmlns:o="urn:schemas-microsoft-com:office:office" xmlns:r="http://schemas.openxmlformats.org/officeDocument/2006/relationships" xmlns:m="http://schemas.openxmlformats.org/officeDocument/2006/math" xmlns:v="urn:schemas-microsoft-com:vml" xmlns:wp="http://schemas.openxmlformats.org/drawingml/2006/wordprocessingDrawing" xmlns:w10="urn:schemas-microsoft-com:office:word" xmlns:w="http://schemas.openxmlformats.org/wordprocessingml/2006/main" xmlns:wne="http://schemas.microsoft.com/office/word/2006/wordml">
   <w:body>
     <w:p>
       <w:pPr>
         <w:pStyle w:val="Cm"/>
-      </w:pPr>
-      <w:r>
+        <w:rPr>
+          <w:rFonts w:asciiTheme="minorHAnsi" w:hAnsiTheme="minorHAnsi" w:cstheme="minorHAnsi"/>
+          <w:sz w:val="22"/>
+          <w:szCs w:val="22"/>
+        </w:rPr>
+      </w:pPr>
+      <w:r>
+        <w:rPr>
+          <w:rFonts w:asciiTheme="minorHAnsi" w:hAnsiTheme="minorHAnsi" w:cstheme="minorHAnsi"/>
+          <w:sz w:val="22"/>
+          <w:szCs w:val="22"/>
+        </w:rPr>
         <w:t xml:space="preserve">Funkcionális specifikáció </w:t>
       </w:r>
     </w:p>
-    <w:p/>
-    <w:p>
-      <w:pPr>
-        <w:rPr>
-          <w:b/>
-          <w:sz w:val="28"/>
+    <w:p>
+      <w:pPr>
+        <w:rPr>
+          <w:rFonts w:asciiTheme="minorHAnsi" w:hAnsiTheme="minorHAnsi" w:cstheme="minorHAnsi"/>
+        </w:rPr>
+      </w:pPr>
+    </w:p>
+    <w:p>
+      <w:pPr>
+        <w:rPr>
+          <w:rFonts w:asciiTheme="minorHAnsi" w:hAnsiTheme="minorHAnsi" w:cstheme="minorHAnsi"/>
+          <w:b/>
           <w:u w:val="single"/>
         </w:rPr>
       </w:pPr>
       <w:r>
         <w:rPr>
-          <w:b/>
-          <w:sz w:val="28"/>
+          <w:rFonts w:asciiTheme="minorHAnsi" w:hAnsiTheme="minorHAnsi" w:cstheme="minorHAnsi"/>
+          <w:b/>
           <w:u w:val="single"/>
         </w:rPr>
-        <w:t>Raktár</w:t>
-      </w:r>
-      <w:r>
-        <w:rPr>
-          <w:b/>
-          <w:sz w:val="28"/>
-          <w:u w:val="single"/>
-        </w:rPr>
-        <w:t xml:space="preserve"> alkalmazás fejlesztés</w:t>
-      </w:r>
-    </w:p>
-    <w:p>
-      <w:pPr>
-        <w:rPr>
-          <w:b/>
-        </w:rPr>
-      </w:pPr>
-    </w:p>
-    <w:p>
-      <w:pPr>
-        <w:rPr>
+        <w:t>Raktár alkalmazás fejlesztés</w:t>
+      </w:r>
+    </w:p>
+    <w:p>
+      <w:pPr>
+        <w:rPr>
+          <w:rFonts w:asciiTheme="minorHAnsi" w:hAnsiTheme="minorHAnsi" w:cstheme="minorHAnsi"/>
+          <w:b/>
+        </w:rPr>
+      </w:pPr>
+    </w:p>
+    <w:p>
+      <w:pPr>
+        <w:rPr>
+          <w:rFonts w:asciiTheme="minorHAnsi" w:hAnsiTheme="minorHAnsi" w:cstheme="minorHAnsi"/>
           <w:i/>
           <w:color w:val="7F7F7F" w:themeColor="text1" w:themeTint="80"/>
         </w:rPr>
       </w:pPr>
       <w:r>
         <w:rPr>
+          <w:rFonts w:asciiTheme="minorHAnsi" w:hAnsiTheme="minorHAnsi" w:cstheme="minorHAnsi"/>
           <w:b/>
         </w:rPr>
         <w:t>Név:</w:t>
       </w:r>
       <w:r>
         <w:rPr>
+          <w:rFonts w:asciiTheme="minorHAnsi" w:hAnsiTheme="minorHAnsi" w:cstheme="minorHAnsi"/>
           <w:b/>
         </w:rPr>
         <w:tab/>
       </w:r>
       <w:r>
         <w:rPr>
+          <w:rFonts w:asciiTheme="minorHAnsi" w:hAnsiTheme="minorHAnsi" w:cstheme="minorHAnsi"/>
           <w:b/>
         </w:rPr>
         <w:tab/>
       </w:r>
-      <w:proofErr w:type="spellStart"/>
-      <w:r>
-        <w:rPr>
+      <w:r>
+        <w:rPr>
+          <w:rFonts w:asciiTheme="minorHAnsi" w:hAnsiTheme="minorHAnsi" w:cstheme="minorHAnsi"/>
           <w:i/>
           <w:color w:val="7F7F7F" w:themeColor="text1" w:themeTint="80"/>
         </w:rPr>
         <w:t>FirePenguinDiscoPanda</w:t>
       </w:r>
-      <w:proofErr w:type="spellEnd"/>
-    </w:p>
-    <w:p>
-      <w:pPr>
-        <w:rPr>
+    </w:p>
+    <w:p>
+      <w:pPr>
+        <w:rPr>
+          <w:rFonts w:asciiTheme="minorHAnsi" w:hAnsiTheme="minorHAnsi" w:cstheme="minorHAnsi"/>
           <w:i/>
           <w:color w:val="7F7F7F" w:themeColor="text1" w:themeTint="80"/>
         </w:rPr>
       </w:pPr>
       <w:r>
         <w:rPr>
+          <w:rFonts w:asciiTheme="minorHAnsi" w:hAnsiTheme="minorHAnsi" w:cstheme="minorHAnsi"/>
           <w:b/>
         </w:rPr>
         <w:t>Telefon:</w:t>
       </w:r>
       <w:r>
         <w:rPr>
+          <w:rFonts w:asciiTheme="minorHAnsi" w:hAnsiTheme="minorHAnsi" w:cstheme="minorHAnsi"/>
           <w:b/>
         </w:rPr>
         <w:tab/>
       </w:r>
       <w:r>
         <w:rPr>
+          <w:rFonts w:asciiTheme="minorHAnsi" w:hAnsiTheme="minorHAnsi" w:cstheme="minorHAnsi"/>
           <w:i/>
           <w:color w:val="7F7F7F" w:themeColor="text1" w:themeTint="80"/>
         </w:rPr>
@@ -108,37 +124,48 @@
     <w:p>
       <w:pPr>
         <w:rPr>
+          <w:rFonts w:asciiTheme="minorHAnsi" w:hAnsiTheme="minorHAnsi" w:cstheme="minorHAnsi"/>
           <w:i/>
           <w:color w:val="7F7F7F" w:themeColor="text1" w:themeTint="80"/>
         </w:rPr>
       </w:pPr>
       <w:r>
         <w:rPr>
+          <w:rFonts w:asciiTheme="minorHAnsi" w:hAnsiTheme="minorHAnsi" w:cstheme="minorHAnsi"/>
           <w:b/>
         </w:rPr>
         <w:t>e-mail:</w:t>
       </w:r>
       <w:r>
         <w:rPr>
+          <w:rFonts w:asciiTheme="minorHAnsi" w:hAnsiTheme="minorHAnsi" w:cstheme="minorHAnsi"/>
           <w:b/>
         </w:rPr>
         <w:tab/>
       </w:r>
       <w:r>
         <w:rPr>
+          <w:rFonts w:asciiTheme="minorHAnsi" w:hAnsiTheme="minorHAnsi" w:cstheme="minorHAnsi"/>
           <w:b/>
         </w:rPr>
         <w:tab/>
       </w:r>
       <w:r>
         <w:rPr>
+          <w:rFonts w:asciiTheme="minorHAnsi" w:hAnsiTheme="minorHAnsi" w:cstheme="minorHAnsi"/>
           <w:i/>
           <w:color w:val="7F7F7F" w:themeColor="text1" w:themeTint="80"/>
         </w:rPr>
         <w:t>randomemail@nemletezik.nm</w:t>
       </w:r>
     </w:p>
-    <w:p/>
+    <w:p>
+      <w:pPr>
+        <w:rPr>
+          <w:rFonts w:asciiTheme="minorHAnsi" w:hAnsiTheme="minorHAnsi" w:cstheme="minorHAnsi"/>
+        </w:rPr>
+      </w:pPr>
+    </w:p>
     <w:p>
       <w:pPr>
         <w:pStyle w:val="Listaszerbekezds"/>
@@ -147,13 +174,15 @@
           <w:numId w:val="1"/>
         </w:numPr>
         <w:rPr>
-          <w:b/>
-          <w:sz w:val="22"/>
-          <w:szCs w:val="22"/>
-        </w:rPr>
-      </w:pPr>
-      <w:r>
-        <w:rPr>
+          <w:rFonts w:asciiTheme="minorHAnsi" w:hAnsiTheme="minorHAnsi" w:cstheme="minorHAnsi"/>
+          <w:b/>
+          <w:sz w:val="22"/>
+          <w:szCs w:val="22"/>
+        </w:rPr>
+      </w:pPr>
+      <w:r>
+        <w:rPr>
+          <w:rFonts w:asciiTheme="minorHAnsi" w:hAnsiTheme="minorHAnsi" w:cstheme="minorHAnsi"/>
           <w:b/>
           <w:sz w:val="22"/>
           <w:szCs w:val="22"/>
@@ -166,32 +195,18 @@
         <w:pStyle w:val="Listaszerbekezds"/>
         <w:ind w:left="360"/>
         <w:rPr>
-          <w:sz w:val="22"/>
-          <w:szCs w:val="22"/>
-        </w:rPr>
-      </w:pPr>
-      <w:r>
-        <w:rPr>
-          <w:sz w:val="22"/>
-          <w:szCs w:val="22"/>
-        </w:rPr>
-        <w:t xml:space="preserve">Ezen alkalmazás célja, hogy raktárkezelő felületet biztosítson a raktár dolgozói részére. Fő funkciói közé tartozik a termékek részletes tulajdonságainak listázása és lehetővé teszi termékek </w:t>
-      </w:r>
-      <w:proofErr w:type="gramStart"/>
-      <w:r>
-        <w:rPr>
-          <w:sz w:val="22"/>
-          <w:szCs w:val="22"/>
-        </w:rPr>
-        <w:t>hozzáadását</w:t>
-      </w:r>
-      <w:proofErr w:type="gramEnd"/>
-      <w:r>
-        <w:rPr>
-          <w:sz w:val="22"/>
-          <w:szCs w:val="22"/>
-        </w:rPr>
-        <w:t xml:space="preserve"> illetve azok törlését.</w:t>
+          <w:rFonts w:asciiTheme="minorHAnsi" w:hAnsiTheme="minorHAnsi" w:cstheme="minorHAnsi"/>
+          <w:sz w:val="22"/>
+          <w:szCs w:val="22"/>
+        </w:rPr>
+      </w:pPr>
+      <w:r>
+        <w:rPr>
+          <w:rFonts w:asciiTheme="minorHAnsi" w:hAnsiTheme="minorHAnsi" w:cstheme="minorHAnsi"/>
+          <w:sz w:val="22"/>
+          <w:szCs w:val="22"/>
+        </w:rPr>
+        <w:t>Ezen alkalmazás célja, hogy raktárkezelő felületet biztosítson a raktár dolgozói részére. Fő funkciói közé tartozik a termékek részletes tulajdonságainak listázása és lehetővé teszi termékek hozzáadását illetve azok törlését.</w:t>
       </w:r>
     </w:p>
     <w:p>
@@ -199,6 +214,7 @@
         <w:pStyle w:val="Listaszerbekezds"/>
         <w:ind w:left="360"/>
         <w:rPr>
+          <w:rFonts w:asciiTheme="minorHAnsi" w:hAnsiTheme="minorHAnsi" w:cstheme="minorHAnsi"/>
           <w:sz w:val="22"/>
           <w:szCs w:val="22"/>
         </w:rPr>
@@ -212,13 +228,15 @@
           <w:numId w:val="1"/>
         </w:numPr>
         <w:rPr>
-          <w:b/>
-          <w:sz w:val="22"/>
-          <w:szCs w:val="22"/>
-        </w:rPr>
-      </w:pPr>
-      <w:r>
-        <w:rPr>
+          <w:rFonts w:asciiTheme="minorHAnsi" w:hAnsiTheme="minorHAnsi" w:cstheme="minorHAnsi"/>
+          <w:b/>
+          <w:sz w:val="22"/>
+          <w:szCs w:val="22"/>
+        </w:rPr>
+      </w:pPr>
+      <w:r>
+        <w:rPr>
+          <w:rFonts w:asciiTheme="minorHAnsi" w:hAnsiTheme="minorHAnsi" w:cstheme="minorHAnsi"/>
           <w:b/>
           <w:sz w:val="22"/>
           <w:szCs w:val="22"/>
@@ -231,12 +249,14 @@
         <w:pStyle w:val="Listaszerbekezds"/>
         <w:ind w:left="360"/>
         <w:rPr>
-          <w:sz w:val="22"/>
-          <w:szCs w:val="22"/>
-        </w:rPr>
-      </w:pPr>
-      <w:r>
-        <w:rPr>
+          <w:rFonts w:asciiTheme="minorHAnsi" w:hAnsiTheme="minorHAnsi" w:cstheme="minorHAnsi"/>
+          <w:sz w:val="22"/>
+          <w:szCs w:val="22"/>
+        </w:rPr>
+      </w:pPr>
+      <w:r>
+        <w:rPr>
+          <w:rFonts w:asciiTheme="minorHAnsi" w:hAnsiTheme="minorHAnsi" w:cstheme="minorHAnsi"/>
           <w:sz w:val="22"/>
           <w:szCs w:val="22"/>
         </w:rPr>
@@ -248,6 +268,7 @@
         <w:pStyle w:val="Listaszerbekezds"/>
         <w:ind w:left="360"/>
         <w:rPr>
+          <w:rFonts w:asciiTheme="minorHAnsi" w:hAnsiTheme="minorHAnsi" w:cstheme="minorHAnsi"/>
           <w:sz w:val="22"/>
           <w:szCs w:val="22"/>
         </w:rPr>
@@ -263,13 +284,15 @@
         <w:spacing w:after="0" w:line="240" w:lineRule="auto"/>
         <w:jc w:val="left"/>
         <w:rPr>
-          <w:b/>
-          <w:sz w:val="22"/>
-          <w:szCs w:val="22"/>
-        </w:rPr>
-      </w:pPr>
-      <w:r>
-        <w:rPr>
+          <w:rFonts w:asciiTheme="minorHAnsi" w:hAnsiTheme="minorHAnsi" w:cstheme="minorHAnsi"/>
+          <w:b/>
+          <w:sz w:val="22"/>
+          <w:szCs w:val="22"/>
+        </w:rPr>
+      </w:pPr>
+      <w:r>
+        <w:rPr>
+          <w:rFonts w:asciiTheme="minorHAnsi" w:hAnsiTheme="minorHAnsi" w:cstheme="minorHAnsi"/>
           <w:b/>
           <w:sz w:val="22"/>
           <w:szCs w:val="22"/>
@@ -282,12 +305,14 @@
         <w:pStyle w:val="Listaszerbekezds"/>
         <w:ind w:left="360"/>
         <w:rPr>
-          <w:sz w:val="22"/>
-          <w:szCs w:val="22"/>
-        </w:rPr>
-      </w:pPr>
-      <w:r>
-        <w:rPr>
+          <w:rFonts w:asciiTheme="minorHAnsi" w:hAnsiTheme="minorHAnsi" w:cstheme="minorHAnsi"/>
+          <w:sz w:val="22"/>
+          <w:szCs w:val="22"/>
+        </w:rPr>
+      </w:pPr>
+      <w:r>
+        <w:rPr>
+          <w:rFonts w:asciiTheme="minorHAnsi" w:hAnsiTheme="minorHAnsi" w:cstheme="minorHAnsi"/>
           <w:sz w:val="22"/>
           <w:szCs w:val="22"/>
         </w:rPr>
@@ -299,12 +324,14 @@
         <w:pStyle w:val="Listaszerbekezds"/>
         <w:ind w:left="360"/>
         <w:rPr>
-          <w:sz w:val="22"/>
-          <w:szCs w:val="22"/>
-        </w:rPr>
-      </w:pPr>
-      <w:r>
-        <w:rPr>
+          <w:rFonts w:asciiTheme="minorHAnsi" w:hAnsiTheme="minorHAnsi" w:cstheme="minorHAnsi"/>
+          <w:sz w:val="22"/>
+          <w:szCs w:val="22"/>
+        </w:rPr>
+      </w:pPr>
+      <w:r>
+        <w:rPr>
+          <w:rFonts w:asciiTheme="minorHAnsi" w:hAnsiTheme="minorHAnsi" w:cstheme="minorHAnsi"/>
           <w:sz w:val="22"/>
           <w:szCs w:val="22"/>
         </w:rPr>
@@ -316,6 +343,7 @@
         <w:pStyle w:val="Listaszerbekezds"/>
         <w:ind w:left="360"/>
         <w:rPr>
+          <w:rFonts w:asciiTheme="minorHAnsi" w:hAnsiTheme="minorHAnsi" w:cstheme="minorHAnsi"/>
           <w:sz w:val="22"/>
           <w:szCs w:val="22"/>
         </w:rPr>
@@ -329,13 +357,15 @@
           <w:numId w:val="1"/>
         </w:numPr>
         <w:rPr>
-          <w:b/>
-          <w:sz w:val="22"/>
-          <w:szCs w:val="22"/>
-        </w:rPr>
-      </w:pPr>
-      <w:r>
-        <w:rPr>
+          <w:rFonts w:asciiTheme="minorHAnsi" w:hAnsiTheme="minorHAnsi" w:cstheme="minorHAnsi"/>
+          <w:b/>
+          <w:sz w:val="22"/>
+          <w:szCs w:val="22"/>
+        </w:rPr>
+      </w:pPr>
+      <w:r>
+        <w:rPr>
+          <w:rFonts w:asciiTheme="minorHAnsi" w:hAnsiTheme="minorHAnsi" w:cstheme="minorHAnsi"/>
           <w:b/>
           <w:sz w:val="22"/>
           <w:szCs w:val="22"/>
@@ -348,39 +378,42 @@
         <w:pStyle w:val="Listaszerbekezds"/>
         <w:ind w:left="360"/>
         <w:rPr>
-          <w:sz w:val="22"/>
-          <w:szCs w:val="22"/>
-        </w:rPr>
-      </w:pPr>
-      <w:r>
-        <w:rPr>
-          <w:sz w:val="22"/>
-          <w:szCs w:val="22"/>
-        </w:rPr>
-        <w:t xml:space="preserve">Listázza ki a termékeket, majd kiválasztva jelenítse meg adott termék tulajdonságlapját, Menüből legyen elérhető a terméklista, dolgozók listája, raktárok listája. Lehessen hozzáadni, törölni </w:t>
-      </w:r>
-      <w:proofErr w:type="spellStart"/>
-      <w:r>
-        <w:rPr>
-          <w:sz w:val="22"/>
-          <w:szCs w:val="22"/>
-        </w:rPr>
-        <w:t>raktárat</w:t>
-      </w:r>
-      <w:proofErr w:type="spellEnd"/>
-      <w:r>
-        <w:rPr>
-          <w:sz w:val="22"/>
-          <w:szCs w:val="22"/>
-        </w:rPr>
-        <w:t>. A raktárból a vásárló tudjon rendelni</w:t>
-      </w:r>
-      <w:r>
-        <w:rPr>
-          <w:sz w:val="22"/>
-          <w:szCs w:val="22"/>
-        </w:rPr>
-        <w:t>. Az alkalmazás adatbázis segítségével kezelje az adatokat.</w:t>
+          <w:rFonts w:asciiTheme="minorHAnsi" w:hAnsiTheme="minorHAnsi" w:cstheme="minorHAnsi"/>
+          <w:sz w:val="22"/>
+          <w:szCs w:val="22"/>
+        </w:rPr>
+      </w:pPr>
+      <w:r>
+        <w:rPr>
+          <w:rFonts w:asciiTheme="minorHAnsi" w:hAnsiTheme="minorHAnsi" w:cstheme="minorHAnsi"/>
+          <w:sz w:val="22"/>
+          <w:szCs w:val="22"/>
+        </w:rPr>
+        <w:t>Listázza ki a termékeket, majd kiválasztva jelenítse meg adott termék tulajdonságlapját, Menüből legyen elérhető a terméklista, dolgozók listája, raktárok listája. Leh</w:t>
+      </w:r>
+      <w:r>
+        <w:rPr>
+          <w:rFonts w:asciiTheme="minorHAnsi" w:hAnsiTheme="minorHAnsi" w:cstheme="minorHAnsi"/>
+          <w:sz w:val="22"/>
+          <w:szCs w:val="22"/>
+        </w:rPr>
+        <w:t xml:space="preserve">essen hozzáadni, törölni </w:t>
+      </w:r>
+      <w:r>
+        <w:rPr>
+          <w:rFonts w:asciiTheme="minorHAnsi" w:hAnsiTheme="minorHAnsi" w:cstheme="minorHAnsi"/>
+          <w:sz w:val="22"/>
+          <w:szCs w:val="22"/>
+        </w:rPr>
+        <w:t>tételt</w:t>
+      </w:r>
+      <w:r>
+        <w:rPr>
+          <w:rFonts w:asciiTheme="minorHAnsi" w:hAnsiTheme="minorHAnsi" w:cstheme="minorHAnsi"/>
+          <w:sz w:val="22"/>
+          <w:szCs w:val="22"/>
+        </w:rPr>
+        <w:t>. A raktárból a vásárló tudjon rendelni. Az alkalmazás adatbázis segítségével kezelje az adatokat.</w:t>
       </w:r>
     </w:p>
     <w:p>
@@ -388,6 +421,7 @@
         <w:pStyle w:val="Listaszerbekezds"/>
         <w:ind w:left="1224"/>
         <w:rPr>
+          <w:rFonts w:asciiTheme="minorHAnsi" w:hAnsiTheme="minorHAnsi" w:cstheme="minorHAnsi"/>
           <w:sz w:val="22"/>
           <w:szCs w:val="22"/>
         </w:rPr>
@@ -401,13 +435,15 @@
           <w:numId w:val="1"/>
         </w:numPr>
         <w:rPr>
-          <w:b/>
-          <w:sz w:val="22"/>
-          <w:szCs w:val="22"/>
-        </w:rPr>
-      </w:pPr>
-      <w:r>
-        <w:rPr>
+          <w:rFonts w:asciiTheme="minorHAnsi" w:hAnsiTheme="minorHAnsi" w:cstheme="minorHAnsi"/>
+          <w:b/>
+          <w:sz w:val="22"/>
+          <w:szCs w:val="22"/>
+        </w:rPr>
+      </w:pPr>
+      <w:r>
+        <w:rPr>
+          <w:rFonts w:asciiTheme="minorHAnsi" w:hAnsiTheme="minorHAnsi" w:cstheme="minorHAnsi"/>
           <w:b/>
           <w:sz w:val="22"/>
           <w:szCs w:val="22"/>
@@ -418,26 +454,16 @@
     <w:p>
       <w:pPr>
         <w:ind w:firstLine="360"/>
-      </w:pPr>
-      <w:r>
-        <w:t xml:space="preserve">Használható legyen ablak és </w:t>
-      </w:r>
-      <w:r>
-        <w:t>teljes képernyős</w:t>
-      </w:r>
-      <w:r>
-        <w:t xml:space="preserve"> módban is. </w:t>
-      </w:r>
-    </w:p>
-    <w:p>
-      <w:pPr>
-        <w:pStyle w:val="Listaszerbekezds"/>
-        <w:ind w:left="360"/>
-        <w:rPr>
-          <w:sz w:val="22"/>
-          <w:szCs w:val="22"/>
-        </w:rPr>
-      </w:pPr>
+        <w:rPr>
+          <w:rFonts w:asciiTheme="minorHAnsi" w:hAnsiTheme="minorHAnsi" w:cstheme="minorHAnsi"/>
+        </w:rPr>
+      </w:pPr>
+      <w:r>
+        <w:rPr>
+          <w:rFonts w:asciiTheme="minorHAnsi" w:hAnsiTheme="minorHAnsi" w:cstheme="minorHAnsi"/>
+        </w:rPr>
+        <w:t xml:space="preserve">Használható legyen ablak és teljes képernyős módban is. </w:t>
+      </w:r>
     </w:p>
     <w:p>
       <w:pPr>
@@ -446,14 +472,207 @@
           <w:ilvl w:val="0"/>
           <w:numId w:val="1"/>
         </w:numPr>
-        <w:rPr>
-          <w:b/>
-          <w:sz w:val="22"/>
-          <w:szCs w:val="22"/>
-        </w:rPr>
-      </w:pPr>
-      <w:r>
-        <w:rPr>
+        <w:spacing w:after="0" w:line="240" w:lineRule="auto"/>
+        <w:jc w:val="left"/>
+        <w:rPr>
+          <w:rFonts w:asciiTheme="minorHAnsi" w:hAnsiTheme="minorHAnsi" w:cstheme="minorHAnsi"/>
+          <w:i/>
+          <w:sz w:val="22"/>
+          <w:szCs w:val="22"/>
+        </w:rPr>
+      </w:pPr>
+      <w:r>
+        <w:rPr>
+          <w:rFonts w:asciiTheme="minorHAnsi" w:hAnsiTheme="minorHAnsi" w:cstheme="minorHAnsi"/>
+          <w:b/>
+          <w:sz w:val="22"/>
+          <w:szCs w:val="22"/>
+        </w:rPr>
+        <w:t>Menüpontok</w:t>
+      </w:r>
+    </w:p>
+    <w:p>
+      <w:pPr>
+        <w:pStyle w:val="Listaszerbekezds"/>
+        <w:numPr>
+          <w:ilvl w:val="1"/>
+          <w:numId w:val="30"/>
+        </w:numPr>
+        <w:spacing w:after="0" w:line="240" w:lineRule="auto"/>
+        <w:jc w:val="left"/>
+        <w:rPr>
+          <w:rFonts w:asciiTheme="minorHAnsi" w:hAnsiTheme="minorHAnsi" w:cstheme="minorHAnsi"/>
+          <w:i/>
+          <w:sz w:val="22"/>
+          <w:szCs w:val="22"/>
+        </w:rPr>
+      </w:pPr>
+      <w:r>
+        <w:rPr>
+          <w:rFonts w:asciiTheme="minorHAnsi" w:hAnsiTheme="minorHAnsi" w:cstheme="minorHAnsi"/>
+          <w:i/>
+          <w:sz w:val="22"/>
+          <w:szCs w:val="22"/>
+        </w:rPr>
+        <w:t>Termékek: kilistázza az elérhető termékeket, azoknak adatait. Megnevezés, raktár, darabszám, beszállítás dátuma, szavatosság.</w:t>
+      </w:r>
+    </w:p>
+    <w:p>
+      <w:pPr>
+        <w:pStyle w:val="Listaszerbekezds"/>
+        <w:numPr>
+          <w:ilvl w:val="1"/>
+          <w:numId w:val="30"/>
+        </w:numPr>
+        <w:spacing w:after="0" w:line="240" w:lineRule="auto"/>
+        <w:jc w:val="left"/>
+        <w:rPr>
+          <w:rFonts w:asciiTheme="minorHAnsi" w:hAnsiTheme="minorHAnsi" w:cstheme="minorHAnsi"/>
+          <w:i/>
+          <w:sz w:val="22"/>
+          <w:szCs w:val="22"/>
+        </w:rPr>
+      </w:pPr>
+      <w:r>
+        <w:rPr>
+          <w:rFonts w:asciiTheme="minorHAnsi" w:hAnsiTheme="minorHAnsi" w:cstheme="minorHAnsi"/>
+          <w:i/>
+          <w:sz w:val="22"/>
+          <w:szCs w:val="22"/>
+        </w:rPr>
+        <w:t>Dolgozók(Főnököknek): Dolgozó adatai kilistázása: Név, Taj, Adóazonosító, szülidő, szülhely, anyja neve, bérezése…</w:t>
+      </w:r>
+    </w:p>
+    <w:p>
+      <w:pPr>
+        <w:pStyle w:val="Listaszerbekezds"/>
+        <w:numPr>
+          <w:ilvl w:val="1"/>
+          <w:numId w:val="30"/>
+        </w:numPr>
+        <w:spacing w:after="0" w:line="240" w:lineRule="auto"/>
+        <w:jc w:val="left"/>
+        <w:rPr>
+          <w:rFonts w:asciiTheme="minorHAnsi" w:hAnsiTheme="minorHAnsi" w:cstheme="minorHAnsi"/>
+          <w:i/>
+          <w:sz w:val="22"/>
+          <w:szCs w:val="22"/>
+        </w:rPr>
+      </w:pPr>
+      <w:r>
+        <w:rPr>
+          <w:rFonts w:asciiTheme="minorHAnsi" w:hAnsiTheme="minorHAnsi" w:cstheme="minorHAnsi"/>
+          <w:i/>
+          <w:sz w:val="22"/>
+          <w:szCs w:val="22"/>
+        </w:rPr>
+        <w:t>Raktárak listája: megnevezés, hely, rakterület, karbantartó.</w:t>
+      </w:r>
+    </w:p>
+    <w:p>
+      <w:pPr>
+        <w:spacing w:after="0" w:line="240" w:lineRule="auto"/>
+        <w:jc w:val="left"/>
+        <w:rPr>
+          <w:rFonts w:asciiTheme="minorHAnsi" w:hAnsiTheme="minorHAnsi" w:cstheme="minorHAnsi"/>
+          <w:b/>
+        </w:rPr>
+      </w:pPr>
+    </w:p>
+    <w:p>
+      <w:pPr>
+        <w:spacing w:after="0" w:line="240" w:lineRule="auto"/>
+        <w:jc w:val="left"/>
+        <w:rPr>
+          <w:rFonts w:asciiTheme="minorHAnsi" w:hAnsiTheme="minorHAnsi" w:cstheme="minorHAnsi"/>
+          <w:b/>
+        </w:rPr>
+      </w:pPr>
+    </w:p>
+    <w:p>
+      <w:pPr>
+        <w:spacing w:after="0" w:line="240" w:lineRule="auto"/>
+        <w:jc w:val="left"/>
+        <w:rPr>
+          <w:rFonts w:asciiTheme="minorHAnsi" w:hAnsiTheme="minorHAnsi" w:cstheme="minorHAnsi"/>
+          <w:i/>
+        </w:rPr>
+      </w:pPr>
+      <w:r>
+        <w:rPr>
+          <w:rFonts w:asciiTheme="minorHAnsi" w:hAnsiTheme="minorHAnsi" w:cstheme="minorHAnsi"/>
+          <w:b/>
+        </w:rPr>
+        <w:lastRenderedPageBreak/>
+        <w:t>6.1   Autentikáció</w:t>
+      </w:r>
+    </w:p>
+    <w:p>
+      <w:pPr>
+        <w:ind w:left="1080"/>
+        <w:rPr>
+          <w:rFonts w:asciiTheme="minorHAnsi" w:hAnsiTheme="minorHAnsi" w:cstheme="minorHAnsi"/>
+          <w:i/>
+        </w:rPr>
+      </w:pPr>
+      <w:r>
+        <w:rPr>
+          <w:rFonts w:asciiTheme="minorHAnsi" w:hAnsiTheme="minorHAnsi" w:cstheme="minorHAnsi"/>
+          <w:i/>
+        </w:rPr>
+        <w:t xml:space="preserve">A raktáralkalmazás használatához be kell jelentkezni. A böngészés elérhető bejelentkezés nélkül. A képernyő jobb felső sarkában </w:t>
+      </w:r>
+      <w:r>
+        <w:rPr>
+          <w:rFonts w:asciiTheme="minorHAnsi" w:hAnsiTheme="minorHAnsi" w:cstheme="minorHAnsi"/>
+          <w:i/>
+        </w:rPr>
+        <w:t xml:space="preserve">legyen látható a bejelentkezés </w:t>
+      </w:r>
+      <w:r>
+        <w:rPr>
+          <w:rFonts w:asciiTheme="minorHAnsi" w:hAnsiTheme="minorHAnsi" w:cstheme="minorHAnsi"/>
+          <w:i/>
+        </w:rPr>
+        <w:t xml:space="preserve">fül. A bejelentkezéshez szükséges: Felhasználónév és jelszó. </w:t>
+      </w:r>
+    </w:p>
+    <w:p>
+      <w:pPr>
+        <w:ind w:firstLine="360"/>
+        <w:rPr>
+          <w:rFonts w:asciiTheme="minorHAnsi" w:hAnsiTheme="minorHAnsi" w:cstheme="minorHAnsi"/>
+        </w:rPr>
+      </w:pPr>
+    </w:p>
+    <w:p>
+      <w:pPr>
+        <w:pStyle w:val="Listaszerbekezds"/>
+        <w:ind w:left="360"/>
+        <w:rPr>
+          <w:rFonts w:asciiTheme="minorHAnsi" w:hAnsiTheme="minorHAnsi" w:cstheme="minorHAnsi"/>
+          <w:sz w:val="22"/>
+          <w:szCs w:val="22"/>
+        </w:rPr>
+      </w:pPr>
+    </w:p>
+    <w:p>
+      <w:pPr>
+        <w:pStyle w:val="Listaszerbekezds"/>
+        <w:numPr>
+          <w:ilvl w:val="0"/>
+          <w:numId w:val="1"/>
+        </w:numPr>
+        <w:rPr>
+          <w:rFonts w:asciiTheme="minorHAnsi" w:hAnsiTheme="minorHAnsi" w:cstheme="minorHAnsi"/>
+          <w:b/>
+          <w:sz w:val="22"/>
+          <w:szCs w:val="22"/>
+        </w:rPr>
+      </w:pPr>
+      <w:r>
+        <w:rPr>
+          <w:rFonts w:asciiTheme="minorHAnsi" w:hAnsiTheme="minorHAnsi" w:cstheme="minorHAnsi"/>
           <w:b/>
           <w:sz w:val="22"/>
           <w:szCs w:val="22"/>
@@ -469,23 +688,18 @@
           <w:numId w:val="1"/>
         </w:numPr>
         <w:rPr>
-          <w:sz w:val="22"/>
-          <w:szCs w:val="22"/>
-        </w:rPr>
-      </w:pPr>
-      <w:r>
-        <w:rPr>
+          <w:rFonts w:asciiTheme="minorHAnsi" w:hAnsiTheme="minorHAnsi" w:cstheme="minorHAnsi"/>
+          <w:sz w:val="22"/>
+          <w:szCs w:val="22"/>
+        </w:rPr>
+      </w:pPr>
+      <w:r>
+        <w:rPr>
+          <w:rFonts w:asciiTheme="minorHAnsi" w:hAnsiTheme="minorHAnsi" w:cstheme="minorHAnsi"/>
           <w:sz w:val="22"/>
           <w:szCs w:val="22"/>
         </w:rPr>
         <w:t xml:space="preserve">Felhasználói interfész (GUI) terv </w:t>
-      </w:r>
-      <w:r>
-        <w:rPr>
-          <w:sz w:val="22"/>
-          <w:szCs w:val="22"/>
-        </w:rPr>
-        <w:t xml:space="preserve"> </w:t>
       </w:r>
     </w:p>
     <w:p>
@@ -496,12 +710,14 @@
           <w:numId w:val="29"/>
         </w:numPr>
         <w:rPr>
-          <w:sz w:val="22"/>
-          <w:szCs w:val="22"/>
-        </w:rPr>
-      </w:pPr>
-      <w:r>
-        <w:rPr>
+          <w:rFonts w:asciiTheme="minorHAnsi" w:hAnsiTheme="minorHAnsi" w:cstheme="minorHAnsi"/>
+          <w:sz w:val="22"/>
+          <w:szCs w:val="22"/>
+        </w:rPr>
+      </w:pPr>
+      <w:r>
+        <w:rPr>
+          <w:rFonts w:asciiTheme="minorHAnsi" w:hAnsiTheme="minorHAnsi" w:cstheme="minorHAnsi"/>
           <w:sz w:val="22"/>
           <w:szCs w:val="22"/>
         </w:rPr>
@@ -511,36 +727,42 @@
     <w:p>
       <w:pPr>
         <w:rPr>
-          <w:b/>
-        </w:rPr>
-      </w:pPr>
-    </w:p>
-    <w:p>
-      <w:pPr>
-        <w:rPr>
-          <w:b/>
-        </w:rPr>
-      </w:pPr>
-      <w:r>
-        <w:rPr>
+          <w:rFonts w:asciiTheme="minorHAnsi" w:hAnsiTheme="minorHAnsi" w:cstheme="minorHAnsi"/>
+          <w:b/>
+        </w:rPr>
+      </w:pPr>
+    </w:p>
+    <w:p>
+      <w:pPr>
+        <w:rPr>
+          <w:rFonts w:asciiTheme="minorHAnsi" w:hAnsiTheme="minorHAnsi" w:cstheme="minorHAnsi"/>
+          <w:b/>
+        </w:rPr>
+      </w:pPr>
+      <w:r>
+        <w:rPr>
+          <w:rFonts w:asciiTheme="minorHAnsi" w:hAnsiTheme="minorHAnsi" w:cstheme="minorHAnsi"/>
           <w:b/>
         </w:rPr>
         <w:br/>
       </w:r>
       <w:r>
         <w:rPr>
+          <w:rFonts w:asciiTheme="minorHAnsi" w:hAnsiTheme="minorHAnsi" w:cstheme="minorHAnsi"/>
           <w:b/>
         </w:rPr>
         <w:br/>
       </w:r>
       <w:r>
         <w:rPr>
+          <w:rFonts w:asciiTheme="minorHAnsi" w:hAnsiTheme="minorHAnsi" w:cstheme="minorHAnsi"/>
           <w:b/>
         </w:rPr>
         <w:br/>
       </w:r>
       <w:r>
         <w:rPr>
+          <w:rFonts w:asciiTheme="minorHAnsi" w:hAnsiTheme="minorHAnsi" w:cstheme="minorHAnsi"/>
           <w:b/>
         </w:rPr>
         <w:br/>
@@ -548,12 +770,14 @@
       </w:r>
       <w:r>
         <w:rPr>
+          <w:rFonts w:asciiTheme="minorHAnsi" w:hAnsiTheme="minorHAnsi" w:cstheme="minorHAnsi"/>
           <w:b/>
         </w:rPr>
         <w:t xml:space="preserve">. </w:t>
       </w:r>
       <w:r>
         <w:rPr>
+          <w:rFonts w:asciiTheme="minorHAnsi" w:hAnsiTheme="minorHAnsi" w:cstheme="minorHAnsi"/>
           <w:b/>
         </w:rPr>
         <w:t>Dizájn terv</w:t>
@@ -562,25 +786,44 @@
     <w:p>
       <w:pPr>
         <w:ind w:firstLine="357"/>
-      </w:pPr>
-      <w:r>
+        <w:rPr>
+          <w:rFonts w:asciiTheme="minorHAnsi" w:hAnsiTheme="minorHAnsi" w:cstheme="minorHAnsi"/>
+        </w:rPr>
+      </w:pPr>
+      <w:r>
+        <w:rPr>
+          <w:rFonts w:asciiTheme="minorHAnsi" w:hAnsiTheme="minorHAnsi" w:cstheme="minorHAnsi"/>
+        </w:rPr>
         <w:t>7</w:t>
       </w:r>
       <w:r>
+        <w:rPr>
+          <w:rFonts w:asciiTheme="minorHAnsi" w:hAnsiTheme="minorHAnsi" w:cstheme="minorHAnsi"/>
+        </w:rPr>
         <w:t>.1</w:t>
       </w:r>
       <w:r>
+        <w:rPr>
+          <w:rFonts w:asciiTheme="minorHAnsi" w:hAnsiTheme="minorHAnsi" w:cstheme="minorHAnsi"/>
+        </w:rPr>
         <w:t>.</w:t>
       </w:r>
       <w:r>
-        <w:t xml:space="preserve"> Login </w:t>
-      </w:r>
-      <w:proofErr w:type="gramStart"/>
-      <w:r>
-        <w:t>képernyő:  Egyszerű</w:t>
-      </w:r>
-      <w:proofErr w:type="gramEnd"/>
-      <w:r>
+        <w:rPr>
+          <w:rFonts w:asciiTheme="minorHAnsi" w:hAnsiTheme="minorHAnsi" w:cstheme="minorHAnsi"/>
+        </w:rPr>
+        <w:t xml:space="preserve"> Login képernyő</w:t>
+      </w:r>
+      <w:r>
+        <w:rPr>
+          <w:rFonts w:asciiTheme="minorHAnsi" w:hAnsiTheme="minorHAnsi" w:cstheme="minorHAnsi"/>
+        </w:rPr>
+        <w:t>: Egyszerű</w:t>
+      </w:r>
+      <w:r>
+        <w:rPr>
+          <w:rFonts w:asciiTheme="minorHAnsi" w:hAnsiTheme="minorHAnsi" w:cstheme="minorHAnsi"/>
+        </w:rPr>
         <w:t xml:space="preserve"> login felület egy bejelentkezés gombbal.</w:t>
       </w:r>
     </w:p>
@@ -590,19 +833,22 @@
         <w:ind w:left="357"/>
         <w:jc w:val="center"/>
         <w:rPr>
-          <w:b/>
-          <w:sz w:val="22"/>
-          <w:szCs w:val="22"/>
-        </w:rPr>
-      </w:pPr>
-      <w:r>
-        <w:rPr>
+          <w:rFonts w:asciiTheme="minorHAnsi" w:hAnsiTheme="minorHAnsi" w:cstheme="minorHAnsi"/>
+          <w:b/>
+          <w:sz w:val="22"/>
+          <w:szCs w:val="22"/>
+        </w:rPr>
+      </w:pPr>
+      <w:r>
+        <w:rPr>
+          <w:rFonts w:asciiTheme="minorHAnsi" w:hAnsiTheme="minorHAnsi" w:cstheme="minorHAnsi"/>
           <w:noProof/>
           <w:sz w:val="22"/>
           <w:szCs w:val="22"/>
+          <w:lang w:eastAsia="hu-HU"/>
         </w:rPr>
         <w:drawing>
-          <wp:inline distT="0" distB="0" distL="0" distR="0" wp14:anchorId="55FD79E8" wp14:editId="783A8EC5">
+          <wp:inline distT="0" distB="0" distL="0" distR="0">
             <wp:extent cx="4498975" cy="2543175"/>
             <wp:effectExtent l="0" t="0" r="0" b="9525"/>
             <wp:docPr id="4" name="Kép 4"/>
@@ -622,7 +868,7 @@
                     <a:blip r:embed="rId7">
                       <a:extLst>
                         <a:ext uri="{28A0092B-C50C-407E-A947-70E740481C1C}">
-                          <a14:useLocalDpi xmlns:a14="http://schemas.microsoft.com/office/drawing/2010/main" val="0"/>
+                          <a14:useLocalDpi xmlns:a14="http://schemas.microsoft.com/office/drawing/2010/main" xmlns:wps="http://schemas.microsoft.com/office/word/2010/wordprocessingShape" xmlns:wpi="http://schemas.microsoft.com/office/word/2010/wordprocessingInk" xmlns:wpg="http://schemas.microsoft.com/office/word/2010/wordprocessingGroup" xmlns:w16se="http://schemas.microsoft.com/office/word/2015/wordml/symex" xmlns:w16cid="http://schemas.microsoft.com/office/word/2016/wordml/cid" xmlns:w15="http://schemas.microsoft.com/office/word/2012/wordml" xmlns:w14="http://schemas.microsoft.com/office/word/2010/wordml" xmlns:w="http://schemas.openxmlformats.org/wordprocessingml/2006/main" xmlns:w10="urn:schemas-microsoft-com:office:word" xmlns:wp14="http://schemas.microsoft.com/office/word/2010/wordprocessingDrawing" xmlns:v="urn:schemas-microsoft-com:vml" xmlns:o="urn:schemas-microsoft-com:office:office" xmlns:am3d="http://schemas.microsoft.com/office/drawing/2017/model3d" xmlns:aink="http://schemas.microsoft.com/office/drawing/2016/ink" xmlns:mc="http://schemas.openxmlformats.org/markup-compatibility/2006" xmlns:cx8="http://schemas.microsoft.com/office/drawing/2016/5/14/chartex" xmlns:cx7="http://schemas.microsoft.com/office/drawing/2016/5/13/chartex" xmlns:cx6="http://schemas.microsoft.com/office/drawing/2016/5/12/chartex" xmlns:cx5="http://schemas.microsoft.com/office/drawing/2016/5/11/chartex" xmlns:cx4="http://schemas.microsoft.com/office/drawing/2016/5/10/chartex" xmlns:cx3="http://schemas.microsoft.com/office/drawing/2016/5/9/chartex" xmlns:cx2="http://schemas.microsoft.com/office/drawing/2015/10/21/chartex" xmlns:cx1="http://schemas.microsoft.com/office/drawing/2015/9/8/chartex" xmlns:cx="http://schemas.microsoft.com/office/drawing/2014/chartex" xmlns:wpc="http://schemas.microsoft.com/office/word/2010/wordprocessingCanvas" xmlns="" val="0"/>
                         </a:ext>
                       </a:extLst>
                     </a:blip>
@@ -657,6 +903,7 @@
         <w:ind w:left="357"/>
         <w:jc w:val="left"/>
         <w:rPr>
+          <w:rFonts w:asciiTheme="minorHAnsi" w:hAnsiTheme="minorHAnsi" w:cstheme="minorHAnsi"/>
           <w:b/>
           <w:sz w:val="22"/>
           <w:szCs w:val="22"/>
@@ -667,44 +914,64 @@
       <w:pPr>
         <w:ind w:firstLine="357"/>
         <w:jc w:val="left"/>
-      </w:pPr>
-      <w:r>
+        <w:rPr>
+          <w:rFonts w:asciiTheme="minorHAnsi" w:hAnsiTheme="minorHAnsi" w:cstheme="minorHAnsi"/>
+        </w:rPr>
+      </w:pPr>
+      <w:r>
+        <w:rPr>
+          <w:rFonts w:asciiTheme="minorHAnsi" w:hAnsiTheme="minorHAnsi" w:cstheme="minorHAnsi"/>
+        </w:rPr>
         <w:t>7</w:t>
       </w:r>
       <w:r>
+        <w:rPr>
+          <w:rFonts w:asciiTheme="minorHAnsi" w:hAnsiTheme="minorHAnsi" w:cstheme="minorHAnsi"/>
+        </w:rPr>
         <w:t>.2</w:t>
       </w:r>
       <w:r>
+        <w:rPr>
+          <w:rFonts w:asciiTheme="minorHAnsi" w:hAnsiTheme="minorHAnsi" w:cstheme="minorHAnsi"/>
+        </w:rPr>
         <w:t>.</w:t>
       </w:r>
       <w:r>
+        <w:rPr>
+          <w:rFonts w:asciiTheme="minorHAnsi" w:hAnsiTheme="minorHAnsi" w:cstheme="minorHAnsi"/>
+        </w:rPr>
+        <w:t>Raktár kezelőfelület</w:t>
+      </w:r>
+      <w:r>
+        <w:rPr>
+          <w:rFonts w:asciiTheme="minorHAnsi" w:hAnsiTheme="minorHAnsi" w:cstheme="minorHAnsi"/>
+        </w:rPr>
+        <w:t>: Listázza</w:t>
+      </w:r>
+      <w:r>
+        <w:rPr>
+          <w:rFonts w:asciiTheme="minorHAnsi" w:hAnsiTheme="minorHAnsi" w:cstheme="minorHAnsi"/>
+        </w:rPr>
         <w:t xml:space="preserve"> </w:t>
       </w:r>
       <w:r>
-        <w:t xml:space="preserve">Raktár </w:t>
-      </w:r>
-      <w:proofErr w:type="gramStart"/>
-      <w:r>
-        <w:t xml:space="preserve">kezelőfelület: </w:t>
-      </w:r>
-      <w:r>
-        <w:t xml:space="preserve"> Listázza</w:t>
-      </w:r>
-      <w:proofErr w:type="gramEnd"/>
-      <w:r>
-        <w:t xml:space="preserve"> </w:t>
-      </w:r>
-      <w:proofErr w:type="spellStart"/>
-      <w:r>
-        <w:t>kategóriánként</w:t>
-      </w:r>
-      <w:proofErr w:type="spellEnd"/>
-      <w:r>
-        <w:t xml:space="preserve"> a termékeket, majd azt kiválasztva részletes információt ad az adott termékről. Az adott terméket egy képpel illusztrálja. Megjeleníti, hogy az adott termék éppen raktáron van-e.</w:t>
-      </w:r>
-      <w:r>
-        <w:rPr>
+        <w:rPr>
+          <w:rFonts w:asciiTheme="minorHAnsi" w:hAnsiTheme="minorHAnsi" w:cstheme="minorHAnsi"/>
+        </w:rPr>
+        <w:t xml:space="preserve">kategóriánként a termékeket, majd azt kiválasztva részletes információt ad az adott termékről. Az adott terméket egy képpel illusztrálja. Megjeleníti, hogy az </w:t>
+      </w:r>
+      <w:r>
+        <w:rPr>
+          <w:rFonts w:asciiTheme="minorHAnsi" w:hAnsiTheme="minorHAnsi" w:cstheme="minorHAnsi"/>
+        </w:rPr>
+        <w:lastRenderedPageBreak/>
+        <w:t>adott termék éppen raktáron van-e.</w:t>
+      </w:r>
+      <w:r>
+        <w:rPr>
+          <w:rFonts w:asciiTheme="minorHAnsi" w:hAnsiTheme="minorHAnsi" w:cstheme="minorHAnsi"/>
           <w:noProof/>
+          <w:lang w:eastAsia="hu-HU"/>
         </w:rPr>
         <w:drawing>
           <wp:inline distT="0" distB="0" distL="0" distR="0">
@@ -727,7 +994,7 @@
                     <a:blip r:embed="rId8" cstate="print">
                       <a:extLst>
                         <a:ext uri="{28A0092B-C50C-407E-A947-70E740481C1C}">
-                          <a14:useLocalDpi xmlns:a14="http://schemas.microsoft.com/office/drawing/2010/main" val="0"/>
+                          <a14:useLocalDpi xmlns:a14="http://schemas.microsoft.com/office/drawing/2010/main" xmlns:wps="http://schemas.microsoft.com/office/word/2010/wordprocessingShape" xmlns:wpi="http://schemas.microsoft.com/office/word/2010/wordprocessingInk" xmlns:wpg="http://schemas.microsoft.com/office/word/2010/wordprocessingGroup" xmlns:w16se="http://schemas.microsoft.com/office/word/2015/wordml/symex" xmlns:w16cid="http://schemas.microsoft.com/office/word/2016/wordml/cid" xmlns:w15="http://schemas.microsoft.com/office/word/2012/wordml" xmlns:w14="http://schemas.microsoft.com/office/word/2010/wordml" xmlns:w="http://schemas.openxmlformats.org/wordprocessingml/2006/main" xmlns:w10="urn:schemas-microsoft-com:office:word" xmlns:wp14="http://schemas.microsoft.com/office/word/2010/wordprocessingDrawing" xmlns:v="urn:schemas-microsoft-com:vml" xmlns:o="urn:schemas-microsoft-com:office:office" xmlns:am3d="http://schemas.microsoft.com/office/drawing/2017/model3d" xmlns:aink="http://schemas.microsoft.com/office/drawing/2016/ink" xmlns:mc="http://schemas.openxmlformats.org/markup-compatibility/2006" xmlns:cx8="http://schemas.microsoft.com/office/drawing/2016/5/14/chartex" xmlns:cx7="http://schemas.microsoft.com/office/drawing/2016/5/13/chartex" xmlns:cx6="http://schemas.microsoft.com/office/drawing/2016/5/12/chartex" xmlns:cx5="http://schemas.microsoft.com/office/drawing/2016/5/11/chartex" xmlns:cx4="http://schemas.microsoft.com/office/drawing/2016/5/10/chartex" xmlns:cx3="http://schemas.microsoft.com/office/drawing/2016/5/9/chartex" xmlns:cx2="http://schemas.microsoft.com/office/drawing/2015/10/21/chartex" xmlns:cx1="http://schemas.microsoft.com/office/drawing/2015/9/8/chartex" xmlns:cx="http://schemas.microsoft.com/office/drawing/2014/chartex" xmlns:wpc="http://schemas.microsoft.com/office/word/2010/wordprocessingCanvas" xmlns="" val="0"/>
                         </a:ext>
                       </a:extLst>
                     </a:blip>
@@ -771,8 +1038,8 @@
 </file>
 
 <file path=word/endnotes.xml><?xml version="1.0" encoding="utf-8"?>
-<w:endnotes xmlns:wpc="http://schemas.microsoft.com/office/word/2010/wordprocessingCanvas" xmlns:cx="http://schemas.microsoft.com/office/drawing/2014/chartex" xmlns:cx1="http://schemas.microsoft.com/office/drawing/2015/9/8/chartex" xmlns:cx2="http://schemas.microsoft.com/office/drawing/2015/10/21/chartex" xmlns:cx3="http://schemas.microsoft.com/office/drawing/2016/5/9/chartex" xmlns:cx4="http://schemas.microsoft.com/office/drawing/2016/5/10/chartex" xmlns:cx5="http://schemas.microsoft.com/office/drawing/2016/5/11/chartex" xmlns:cx6="http://schemas.microsoft.com/office/drawing/2016/5/12/chartex" xmlns:cx7="http://schemas.microsoft.com/office/drawing/2016/5/13/chartex" xmlns:cx8="http://schemas.microsoft.com/office/drawing/2016/5/14/chartex" xmlns:mc="http://schemas.openxmlformats.org/markup-compatibility/2006" xmlns:aink="http://schemas.microsoft.com/office/drawing/2016/ink" xmlns:am3d="http://schemas.microsoft.com/office/drawing/2017/model3d" xmlns:o="urn:schemas-microsoft-com:office:office" xmlns:r="http://schemas.openxmlformats.org/officeDocument/2006/relationships" xmlns:m="http://schemas.openxmlformats.org/officeDocument/2006/math" xmlns:v="urn:schemas-microsoft-com:vml" xmlns:wp14="http://schemas.microsoft.com/office/word/2010/wordprocessingDrawing" xmlns:wp="http://schemas.openxmlformats.org/drawingml/2006/wordprocessingDrawing" xmlns:w10="urn:schemas-microsoft-com:office:word" xmlns:w="http://schemas.openxmlformats.org/wordprocessingml/2006/main" xmlns:w14="http://schemas.microsoft.com/office/word/2010/wordml" xmlns:w15="http://schemas.microsoft.com/office/word/2012/wordml" xmlns:w16cid="http://schemas.microsoft.com/office/word/2016/wordml/cid" xmlns:w16se="http://schemas.microsoft.com/office/word/2015/wordml/symex" xmlns:wpg="http://schemas.microsoft.com/office/word/2010/wordprocessingGroup" xmlns:wpi="http://schemas.microsoft.com/office/word/2010/wordprocessingInk" xmlns:wne="http://schemas.microsoft.com/office/word/2006/wordml" xmlns:wps="http://schemas.microsoft.com/office/word/2010/wordprocessingShape" mc:Ignorable="w14 w15 w16se w16cid wp14">
-  <w:endnote w:type="separator" w:id="-1">
+<w:endnotes xmlns:ve="http://schemas.openxmlformats.org/markup-compatibility/2006" xmlns:o="urn:schemas-microsoft-com:office:office" xmlns:r="http://schemas.openxmlformats.org/officeDocument/2006/relationships" xmlns:m="http://schemas.openxmlformats.org/officeDocument/2006/math" xmlns:v="urn:schemas-microsoft-com:vml" xmlns:wp="http://schemas.openxmlformats.org/drawingml/2006/wordprocessingDrawing" xmlns:w10="urn:schemas-microsoft-com:office:word" xmlns:w="http://schemas.openxmlformats.org/wordprocessingml/2006/main" xmlns:wne="http://schemas.microsoft.com/office/word/2006/wordml">
+  <w:endnote w:type="separator" w:id="0">
     <w:p>
       <w:pPr>
         <w:spacing w:after="0" w:line="240" w:lineRule="auto"/>
@@ -782,7 +1049,7 @@
       </w:r>
     </w:p>
   </w:endnote>
-  <w:endnote w:type="continuationSeparator" w:id="0">
+  <w:endnote w:type="continuationSeparator" w:id="1">
     <w:p>
       <w:pPr>
         <w:spacing w:after="0" w:line="240" w:lineRule="auto"/>
@@ -796,7 +1063,7 @@
 </file>
 
 <file path=word/footer1.xml><?xml version="1.0" encoding="utf-8"?>
-<w:ftr xmlns:wpc="http://schemas.microsoft.com/office/word/2010/wordprocessingCanvas" xmlns:cx="http://schemas.microsoft.com/office/drawing/2014/chartex" xmlns:cx1="http://schemas.microsoft.com/office/drawing/2015/9/8/chartex" xmlns:cx2="http://schemas.microsoft.com/office/drawing/2015/10/21/chartex" xmlns:cx3="http://schemas.microsoft.com/office/drawing/2016/5/9/chartex" xmlns:cx4="http://schemas.microsoft.com/office/drawing/2016/5/10/chartex" xmlns:cx5="http://schemas.microsoft.com/office/drawing/2016/5/11/chartex" xmlns:cx6="http://schemas.microsoft.com/office/drawing/2016/5/12/chartex" xmlns:cx7="http://schemas.microsoft.com/office/drawing/2016/5/13/chartex" xmlns:cx8="http://schemas.microsoft.com/office/drawing/2016/5/14/chartex" xmlns:mc="http://schemas.openxmlformats.org/markup-compatibility/2006" xmlns:aink="http://schemas.microsoft.com/office/drawing/2016/ink" xmlns:am3d="http://schemas.microsoft.com/office/drawing/2017/model3d" xmlns:o="urn:schemas-microsoft-com:office:office" xmlns:r="http://schemas.openxmlformats.org/officeDocument/2006/relationships" xmlns:m="http://schemas.openxmlformats.org/officeDocument/2006/math" xmlns:v="urn:schemas-microsoft-com:vml" xmlns:wp14="http://schemas.microsoft.com/office/word/2010/wordprocessingDrawing" xmlns:wp="http://schemas.openxmlformats.org/drawingml/2006/wordprocessingDrawing" xmlns:w10="urn:schemas-microsoft-com:office:word" xmlns:w="http://schemas.openxmlformats.org/wordprocessingml/2006/main" xmlns:w14="http://schemas.microsoft.com/office/word/2010/wordml" xmlns:w15="http://schemas.microsoft.com/office/word/2012/wordml" xmlns:w16cid="http://schemas.microsoft.com/office/word/2016/wordml/cid" xmlns:w16se="http://schemas.microsoft.com/office/word/2015/wordml/symex" xmlns:wpg="http://schemas.microsoft.com/office/word/2010/wordprocessingGroup" xmlns:wpi="http://schemas.microsoft.com/office/word/2010/wordprocessingInk" xmlns:wne="http://schemas.microsoft.com/office/word/2006/wordml" xmlns:wps="http://schemas.microsoft.com/office/word/2010/wordprocessingShape" mc:Ignorable="w14 w15 w16se w16cid wp14">
+<w:ftr xmlns:ve="http://schemas.openxmlformats.org/markup-compatibility/2006" xmlns:o="urn:schemas-microsoft-com:office:office" xmlns:r="http://schemas.openxmlformats.org/officeDocument/2006/relationships" xmlns:m="http://schemas.openxmlformats.org/officeDocument/2006/math" xmlns:v="urn:schemas-microsoft-com:vml" xmlns:wp="http://schemas.openxmlformats.org/drawingml/2006/wordprocessingDrawing" xmlns:w10="urn:schemas-microsoft-com:office:word" xmlns:w="http://schemas.openxmlformats.org/wordprocessingml/2006/main" xmlns:wne="http://schemas.microsoft.com/office/word/2006/wordml">
   <w:p>
     <w:pPr>
       <w:pStyle w:val="llb"/>
@@ -805,6 +1072,7 @@
     <w:r>
       <w:rPr>
         <w:noProof/>
+        <w:lang w:eastAsia="hu-HU"/>
       </w:rPr>
       <w:drawing>
         <wp:inline distT="0" distB="0" distL="0" distR="0">
@@ -827,7 +1095,7 @@
                   <a:blip r:embed="rId1">
                     <a:extLst>
                       <a:ext uri="{28A0092B-C50C-407E-A947-70E740481C1C}">
-                        <a14:useLocalDpi xmlns:a14="http://schemas.microsoft.com/office/drawing/2010/main" val="0"/>
+                        <a14:useLocalDpi xmlns:a14="http://schemas.microsoft.com/office/drawing/2010/main" xmlns:wps="http://schemas.microsoft.com/office/word/2010/wordprocessingShape" xmlns:wpi="http://schemas.microsoft.com/office/word/2010/wordprocessingInk" xmlns:wpg="http://schemas.microsoft.com/office/word/2010/wordprocessingGroup" xmlns:w16se="http://schemas.microsoft.com/office/word/2015/wordml/symex" xmlns:w16cid="http://schemas.microsoft.com/office/word/2016/wordml/cid" xmlns:w15="http://schemas.microsoft.com/office/word/2012/wordml" xmlns:w14="http://schemas.microsoft.com/office/word/2010/wordml" xmlns:w="http://schemas.openxmlformats.org/wordprocessingml/2006/main" xmlns:w10="urn:schemas-microsoft-com:office:word" xmlns:wp14="http://schemas.microsoft.com/office/word/2010/wordprocessingDrawing" xmlns:v="urn:schemas-microsoft-com:vml" xmlns:o="urn:schemas-microsoft-com:office:office" xmlns:am3d="http://schemas.microsoft.com/office/drawing/2017/model3d" xmlns:aink="http://schemas.microsoft.com/office/drawing/2016/ink" xmlns:mc="http://schemas.openxmlformats.org/markup-compatibility/2006" xmlns:cx8="http://schemas.microsoft.com/office/drawing/2016/5/14/chartex" xmlns:cx7="http://schemas.microsoft.com/office/drawing/2016/5/13/chartex" xmlns:cx6="http://schemas.microsoft.com/office/drawing/2016/5/12/chartex" xmlns:cx5="http://schemas.microsoft.com/office/drawing/2016/5/11/chartex" xmlns:cx4="http://schemas.microsoft.com/office/drawing/2016/5/10/chartex" xmlns:cx3="http://schemas.microsoft.com/office/drawing/2016/5/9/chartex" xmlns:cx2="http://schemas.microsoft.com/office/drawing/2015/10/21/chartex" xmlns:cx1="http://schemas.microsoft.com/office/drawing/2015/9/8/chartex" xmlns:cx="http://schemas.microsoft.com/office/drawing/2014/chartex" xmlns:wpc="http://schemas.microsoft.com/office/word/2010/wordprocessingCanvas" xmlns="" val="0"/>
                       </a:ext>
                     </a:extLst>
                   </a:blip>
@@ -860,8 +1128,8 @@
 </file>
 
 <file path=word/footnotes.xml><?xml version="1.0" encoding="utf-8"?>
-<w:footnotes xmlns:wpc="http://schemas.microsoft.com/office/word/2010/wordprocessingCanvas" xmlns:cx="http://schemas.microsoft.com/office/drawing/2014/chartex" xmlns:cx1="http://schemas.microsoft.com/office/drawing/2015/9/8/chartex" xmlns:cx2="http://schemas.microsoft.com/office/drawing/2015/10/21/chartex" xmlns:cx3="http://schemas.microsoft.com/office/drawing/2016/5/9/chartex" xmlns:cx4="http://schemas.microsoft.com/office/drawing/2016/5/10/chartex" xmlns:cx5="http://schemas.microsoft.com/office/drawing/2016/5/11/chartex" xmlns:cx6="http://schemas.microsoft.com/office/drawing/2016/5/12/chartex" xmlns:cx7="http://schemas.microsoft.com/office/drawing/2016/5/13/chartex" xmlns:cx8="http://schemas.microsoft.com/office/drawing/2016/5/14/chartex" xmlns:mc="http://schemas.openxmlformats.org/markup-compatibility/2006" xmlns:aink="http://schemas.microsoft.com/office/drawing/2016/ink" xmlns:am3d="http://schemas.microsoft.com/office/drawing/2017/model3d" xmlns:o="urn:schemas-microsoft-com:office:office" xmlns:r="http://schemas.openxmlformats.org/officeDocument/2006/relationships" xmlns:m="http://schemas.openxmlformats.org/officeDocument/2006/math" xmlns:v="urn:schemas-microsoft-com:vml" xmlns:wp14="http://schemas.microsoft.com/office/word/2010/wordprocessingDrawing" xmlns:wp="http://schemas.openxmlformats.org/drawingml/2006/wordprocessingDrawing" xmlns:w10="urn:schemas-microsoft-com:office:word" xmlns:w="http://schemas.openxmlformats.org/wordprocessingml/2006/main" xmlns:w14="http://schemas.microsoft.com/office/word/2010/wordml" xmlns:w15="http://schemas.microsoft.com/office/word/2012/wordml" xmlns:w16cid="http://schemas.microsoft.com/office/word/2016/wordml/cid" xmlns:w16se="http://schemas.microsoft.com/office/word/2015/wordml/symex" xmlns:wpg="http://schemas.microsoft.com/office/word/2010/wordprocessingGroup" xmlns:wpi="http://schemas.microsoft.com/office/word/2010/wordprocessingInk" xmlns:wne="http://schemas.microsoft.com/office/word/2006/wordml" xmlns:wps="http://schemas.microsoft.com/office/word/2010/wordprocessingShape" mc:Ignorable="w14 w15 w16se w16cid wp14">
-  <w:footnote w:type="separator" w:id="-1">
+<w:footnotes xmlns:ve="http://schemas.openxmlformats.org/markup-compatibility/2006" xmlns:o="urn:schemas-microsoft-com:office:office" xmlns:r="http://schemas.openxmlformats.org/officeDocument/2006/relationships" xmlns:m="http://schemas.openxmlformats.org/officeDocument/2006/math" xmlns:v="urn:schemas-microsoft-com:vml" xmlns:wp="http://schemas.openxmlformats.org/drawingml/2006/wordprocessingDrawing" xmlns:w10="urn:schemas-microsoft-com:office:word" xmlns:w="http://schemas.openxmlformats.org/wordprocessingml/2006/main" xmlns:wne="http://schemas.microsoft.com/office/word/2006/wordml">
+  <w:footnote w:type="separator" w:id="0">
     <w:p>
       <w:pPr>
         <w:spacing w:after="0" w:line="240" w:lineRule="auto"/>
@@ -871,7 +1139,7 @@
       </w:r>
     </w:p>
   </w:footnote>
-  <w:footnote w:type="continuationSeparator" w:id="0">
+  <w:footnote w:type="continuationSeparator" w:id="1">
     <w:p>
       <w:pPr>
         <w:spacing w:after="0" w:line="240" w:lineRule="auto"/>
@@ -885,7 +1153,7 @@
 </file>
 
 <file path=word/header1.xml><?xml version="1.0" encoding="utf-8"?>
-<w:hdr xmlns:wpc="http://schemas.microsoft.com/office/word/2010/wordprocessingCanvas" xmlns:cx="http://schemas.microsoft.com/office/drawing/2014/chartex" xmlns:cx1="http://schemas.microsoft.com/office/drawing/2015/9/8/chartex" xmlns:cx2="http://schemas.microsoft.com/office/drawing/2015/10/21/chartex" xmlns:cx3="http://schemas.microsoft.com/office/drawing/2016/5/9/chartex" xmlns:cx4="http://schemas.microsoft.com/office/drawing/2016/5/10/chartex" xmlns:cx5="http://schemas.microsoft.com/office/drawing/2016/5/11/chartex" xmlns:cx6="http://schemas.microsoft.com/office/drawing/2016/5/12/chartex" xmlns:cx7="http://schemas.microsoft.com/office/drawing/2016/5/13/chartex" xmlns:cx8="http://schemas.microsoft.com/office/drawing/2016/5/14/chartex" xmlns:mc="http://schemas.openxmlformats.org/markup-compatibility/2006" xmlns:aink="http://schemas.microsoft.com/office/drawing/2016/ink" xmlns:am3d="http://schemas.microsoft.com/office/drawing/2017/model3d" xmlns:o="urn:schemas-microsoft-com:office:office" xmlns:r="http://schemas.openxmlformats.org/officeDocument/2006/relationships" xmlns:m="http://schemas.openxmlformats.org/officeDocument/2006/math" xmlns:v="urn:schemas-microsoft-com:vml" xmlns:wp14="http://schemas.microsoft.com/office/word/2010/wordprocessingDrawing" xmlns:wp="http://schemas.openxmlformats.org/drawingml/2006/wordprocessingDrawing" xmlns:w10="urn:schemas-microsoft-com:office:word" xmlns:w="http://schemas.openxmlformats.org/wordprocessingml/2006/main" xmlns:w14="http://schemas.microsoft.com/office/word/2010/wordml" xmlns:w15="http://schemas.microsoft.com/office/word/2012/wordml" xmlns:w16cid="http://schemas.microsoft.com/office/word/2016/wordml/cid" xmlns:w16se="http://schemas.microsoft.com/office/word/2015/wordml/symex" xmlns:wpg="http://schemas.microsoft.com/office/word/2010/wordprocessingGroup" xmlns:wpi="http://schemas.microsoft.com/office/word/2010/wordprocessingInk" xmlns:wne="http://schemas.microsoft.com/office/word/2006/wordml" xmlns:wps="http://schemas.microsoft.com/office/word/2010/wordprocessingShape" mc:Ignorable="w14 w15 w16se w16cid wp14">
+<w:hdr xmlns:ve="http://schemas.openxmlformats.org/markup-compatibility/2006" xmlns:o="urn:schemas-microsoft-com:office:office" xmlns:r="http://schemas.openxmlformats.org/officeDocument/2006/relationships" xmlns:m="http://schemas.openxmlformats.org/officeDocument/2006/math" xmlns:v="urn:schemas-microsoft-com:vml" xmlns:wp="http://schemas.openxmlformats.org/drawingml/2006/wordprocessingDrawing" xmlns:w10="urn:schemas-microsoft-com:office:word" xmlns:w="http://schemas.openxmlformats.org/wordprocessingml/2006/main" xmlns:wne="http://schemas.microsoft.com/office/word/2006/wordml">
   <w:p>
     <w:pPr>
       <w:pStyle w:val="lfej"/>
@@ -898,7 +1166,6 @@
         <w:color w:val="595959" w:themeColor="text1" w:themeTint="A6"/>
       </w:rPr>
     </w:pPr>
-    <w:proofErr w:type="spellStart"/>
     <w:r>
       <w:rPr>
         <w:rFonts w:ascii="Masque" w:hAnsi="Masque"/>
@@ -906,15 +1173,6 @@
       </w:rPr>
       <w:t>FirePenguinDiscoPanda</w:t>
     </w:r>
-    <w:proofErr w:type="spellEnd"/>
-    <w:r>
-      <w:rPr>
-        <w:rFonts w:ascii="Masque" w:hAnsi="Masque"/>
-        <w:color w:val="595959" w:themeColor="text1" w:themeTint="A6"/>
-      </w:rPr>
-      <w:t xml:space="preserve"> </w:t>
-    </w:r>
-    <w:proofErr w:type="spellStart"/>
     <w:r>
       <w:rPr>
         <w:rFonts w:ascii="Lucida Grande" w:hAnsi="Lucida Grande" w:cs="Lucida Grande"/>
@@ -922,7 +1180,6 @@
       </w:rPr>
       <w:t>Pti</w:t>
     </w:r>
-    <w:proofErr w:type="spellEnd"/>
     <w:r>
       <w:rPr>
         <w:rFonts w:ascii="Lucida Grande" w:hAnsi="Lucida Grande" w:cs="Lucida Grande"/>
@@ -940,11 +1197,11 @@
 </file>
 
 <file path=word/numbering.xml><?xml version="1.0" encoding="utf-8"?>
-<w:numbering xmlns:wpc="http://schemas.microsoft.com/office/word/2010/wordprocessingCanvas" xmlns:cx="http://schemas.microsoft.com/office/drawing/2014/chartex" xmlns:cx1="http://schemas.microsoft.com/office/drawing/2015/9/8/chartex" xmlns:cx2="http://schemas.microsoft.com/office/drawing/2015/10/21/chartex" xmlns:cx3="http://schemas.microsoft.com/office/drawing/2016/5/9/chartex" xmlns:cx4="http://schemas.microsoft.com/office/drawing/2016/5/10/chartex" xmlns:cx5="http://schemas.microsoft.com/office/drawing/2016/5/11/chartex" xmlns:cx6="http://schemas.microsoft.com/office/drawing/2016/5/12/chartex" xmlns:cx7="http://schemas.microsoft.com/office/drawing/2016/5/13/chartex" xmlns:cx8="http://schemas.microsoft.com/office/drawing/2016/5/14/chartex" xmlns:mc="http://schemas.openxmlformats.org/markup-compatibility/2006" xmlns:aink="http://schemas.microsoft.com/office/drawing/2016/ink" xmlns:am3d="http://schemas.microsoft.com/office/drawing/2017/model3d" xmlns:o="urn:schemas-microsoft-com:office:office" xmlns:r="http://schemas.openxmlformats.org/officeDocument/2006/relationships" xmlns:m="http://schemas.openxmlformats.org/officeDocument/2006/math" xmlns:v="urn:schemas-microsoft-com:vml" xmlns:wp14="http://schemas.microsoft.com/office/word/2010/wordprocessingDrawing" xmlns:wp="http://schemas.openxmlformats.org/drawingml/2006/wordprocessingDrawing" xmlns:w10="urn:schemas-microsoft-com:office:word" xmlns:w="http://schemas.openxmlformats.org/wordprocessingml/2006/main" xmlns:w14="http://schemas.microsoft.com/office/word/2010/wordml" xmlns:w15="http://schemas.microsoft.com/office/word/2012/wordml" xmlns:w16cid="http://schemas.microsoft.com/office/word/2016/wordml/cid" xmlns:w16se="http://schemas.microsoft.com/office/word/2015/wordml/symex" xmlns:wpg="http://schemas.microsoft.com/office/word/2010/wordprocessingGroup" xmlns:wpi="http://schemas.microsoft.com/office/word/2010/wordprocessingInk" xmlns:wne="http://schemas.microsoft.com/office/word/2006/wordml" xmlns:wps="http://schemas.microsoft.com/office/word/2010/wordprocessingShape" mc:Ignorable="w14 w15 w16se w16cid wp14">
-  <w:abstractNum w:abstractNumId="0" w15:restartNumberingAfterBreak="0">
+<w:numbering xmlns:ve="http://schemas.openxmlformats.org/markup-compatibility/2006" xmlns:o="urn:schemas-microsoft-com:office:office" xmlns:r="http://schemas.openxmlformats.org/officeDocument/2006/relationships" xmlns:m="http://schemas.openxmlformats.org/officeDocument/2006/math" xmlns:v="urn:schemas-microsoft-com:vml" xmlns:wp="http://schemas.openxmlformats.org/drawingml/2006/wordprocessingDrawing" xmlns:w10="urn:schemas-microsoft-com:office:word" xmlns:w="http://schemas.openxmlformats.org/wordprocessingml/2006/main" xmlns:wne="http://schemas.microsoft.com/office/word/2006/wordml">
+  <w:abstractNum w:abstractNumId="0">
     <w:nsid w:val="02F5303B"/>
     <w:multiLevelType w:val="multilevel"/>
-    <w:tmpl w:val="7B746EDA"/>
+    <w:tmpl w:val="AF061E94"/>
     <w:lvl w:ilvl="0">
       <w:start w:val="1"/>
       <w:numFmt w:val="decimal"/>
@@ -955,6 +1212,8 @@
       </w:pPr>
       <w:rPr>
         <w:rFonts w:hint="default"/>
+        <w:b/>
+        <w:i w:val="0"/>
       </w:rPr>
     </w:lvl>
     <w:lvl w:ilvl="1">
@@ -1031,7 +1290,7 @@
       </w:pPr>
     </w:lvl>
   </w:abstractNum>
-  <w:abstractNum w:abstractNumId="1" w15:restartNumberingAfterBreak="0">
+  <w:abstractNum w:abstractNumId="1">
     <w:nsid w:val="0F590224"/>
     <w:multiLevelType w:val="multilevel"/>
     <w:tmpl w:val="0F569434"/>
@@ -1166,7 +1425,7 @@
       </w:rPr>
     </w:lvl>
   </w:abstractNum>
-  <w:abstractNum w:abstractNumId="2" w15:restartNumberingAfterBreak="0">
+  <w:abstractNum w:abstractNumId="2">
     <w:nsid w:val="4847188C"/>
     <w:multiLevelType w:val="hybridMultilevel"/>
     <w:tmpl w:val="A0C40512"/>
@@ -1279,7 +1538,93 @@
       </w:rPr>
     </w:lvl>
   </w:abstractNum>
-  <w:abstractNum w:abstractNumId="3" w15:restartNumberingAfterBreak="0">
+  <w:abstractNum w:abstractNumId="3">
+    <w:nsid w:val="55D50B5B"/>
+    <w:multiLevelType w:val="hybridMultilevel"/>
+    <w:tmpl w:val="C8306386"/>
+    <w:lvl w:ilvl="0" w:tplc="040E000F">
+      <w:start w:val="1"/>
+      <w:numFmt w:val="decimal"/>
+      <w:lvlText w:val="%1."/>
+      <w:lvlJc w:val="left"/>
+      <w:pPr>
+        <w:ind w:left="720" w:hanging="360"/>
+      </w:pPr>
+    </w:lvl>
+    <w:lvl w:ilvl="1" w:tplc="040E0019" w:tentative="1">
+      <w:start w:val="1"/>
+      <w:numFmt w:val="lowerLetter"/>
+      <w:lvlText w:val="%2."/>
+      <w:lvlJc w:val="left"/>
+      <w:pPr>
+        <w:ind w:left="1440" w:hanging="360"/>
+      </w:pPr>
+    </w:lvl>
+    <w:lvl w:ilvl="2" w:tplc="040E001B" w:tentative="1">
+      <w:start w:val="1"/>
+      <w:numFmt w:val="lowerRoman"/>
+      <w:lvlText w:val="%3."/>
+      <w:lvlJc w:val="right"/>
+      <w:pPr>
+        <w:ind w:left="2160" w:hanging="180"/>
+      </w:pPr>
+    </w:lvl>
+    <w:lvl w:ilvl="3" w:tplc="040E000F" w:tentative="1">
+      <w:start w:val="1"/>
+      <w:numFmt w:val="decimal"/>
+      <w:lvlText w:val="%4."/>
+      <w:lvlJc w:val="left"/>
+      <w:pPr>
+        <w:ind w:left="2880" w:hanging="360"/>
+      </w:pPr>
+    </w:lvl>
+    <w:lvl w:ilvl="4" w:tplc="040E0019" w:tentative="1">
+      <w:start w:val="1"/>
+      <w:numFmt w:val="lowerLetter"/>
+      <w:lvlText w:val="%5."/>
+      <w:lvlJc w:val="left"/>
+      <w:pPr>
+        <w:ind w:left="3600" w:hanging="360"/>
+      </w:pPr>
+    </w:lvl>
+    <w:lvl w:ilvl="5" w:tplc="040E001B" w:tentative="1">
+      <w:start w:val="1"/>
+      <w:numFmt w:val="lowerRoman"/>
+      <w:lvlText w:val="%6."/>
+      <w:lvlJc w:val="right"/>
+      <w:pPr>
+        <w:ind w:left="4320" w:hanging="180"/>
+      </w:pPr>
+    </w:lvl>
+    <w:lvl w:ilvl="6" w:tplc="040E000F" w:tentative="1">
+      <w:start w:val="1"/>
+      <w:numFmt w:val="decimal"/>
+      <w:lvlText w:val="%7."/>
+      <w:lvlJc w:val="left"/>
+      <w:pPr>
+        <w:ind w:left="5040" w:hanging="360"/>
+      </w:pPr>
+    </w:lvl>
+    <w:lvl w:ilvl="7" w:tplc="040E0019" w:tentative="1">
+      <w:start w:val="1"/>
+      <w:numFmt w:val="lowerLetter"/>
+      <w:lvlText w:val="%8."/>
+      <w:lvlJc w:val="left"/>
+      <w:pPr>
+        <w:ind w:left="5760" w:hanging="360"/>
+      </w:pPr>
+    </w:lvl>
+    <w:lvl w:ilvl="8" w:tplc="040E001B" w:tentative="1">
+      <w:start w:val="1"/>
+      <w:numFmt w:val="lowerRoman"/>
+      <w:lvlText w:val="%9."/>
+      <w:lvlJc w:val="right"/>
+      <w:pPr>
+        <w:ind w:left="6480" w:hanging="180"/>
+      </w:pPr>
+    </w:lvl>
+  </w:abstractNum>
+  <w:abstractNum w:abstractNumId="4">
     <w:nsid w:val="69983F3D"/>
     <w:multiLevelType w:val="hybridMultilevel"/>
     <w:tmpl w:val="3C5ADC06"/>
@@ -1292,7 +1637,7 @@
         <w:ind w:left="720" w:hanging="360"/>
       </w:pPr>
     </w:lvl>
-    <w:lvl w:ilvl="1" w:tplc="04090019" w:tentative="1">
+    <w:lvl w:ilvl="1" w:tplc="04090019">
       <w:start w:val="1"/>
       <w:numFmt w:val="lowerLetter"/>
       <w:lvlText w:val="%2."/>
@@ -1453,13 +1798,16 @@
     <w:abstractNumId w:val="2"/>
   </w:num>
   <w:num w:numId="30">
+    <w:abstractNumId w:val="4"/>
+  </w:num>
+  <w:num w:numId="31">
     <w:abstractNumId w:val="3"/>
   </w:num>
 </w:numbering>
 </file>
 
 <file path=word/styles.xml><?xml version="1.0" encoding="utf-8"?>
-<w:styles xmlns:mc="http://schemas.openxmlformats.org/markup-compatibility/2006" xmlns:r="http://schemas.openxmlformats.org/officeDocument/2006/relationships" xmlns:w="http://schemas.openxmlformats.org/wordprocessingml/2006/main" xmlns:w14="http://schemas.microsoft.com/office/word/2010/wordml" xmlns:w15="http://schemas.microsoft.com/office/word/2012/wordml" xmlns:w16cid="http://schemas.microsoft.com/office/word/2016/wordml/cid" xmlns:w16se="http://schemas.microsoft.com/office/word/2015/wordml/symex" mc:Ignorable="w14 w15 w16se w16cid">
+<w:styles xmlns:r="http://schemas.openxmlformats.org/officeDocument/2006/relationships" xmlns:w="http://schemas.openxmlformats.org/wordprocessingml/2006/main">
   <w:docDefaults>
     <w:rPrDefault>
       <w:rPr>
@@ -1469,379 +1817,147 @@
     </w:rPrDefault>
     <w:pPrDefault/>
   </w:docDefaults>
-  <w:latentStyles w:defLockedState="0" w:defUIPriority="99" w:defSemiHidden="0" w:defUnhideWhenUsed="0" w:defQFormat="0" w:count="375">
-    <w:lsdException w:name="Normal" w:uiPriority="0" w:qFormat="1"/>
-    <w:lsdException w:name="heading 1" w:uiPriority="0" w:qFormat="1"/>
-    <w:lsdException w:name="heading 2" w:semiHidden="1" w:uiPriority="0" w:unhideWhenUsed="1" w:qFormat="1"/>
-    <w:lsdException w:name="heading 3" w:semiHidden="1" w:uiPriority="0" w:unhideWhenUsed="1" w:qFormat="1"/>
-    <w:lsdException w:name="heading 4" w:semiHidden="1" w:uiPriority="0" w:unhideWhenUsed="1" w:qFormat="1"/>
-    <w:lsdException w:name="heading 5" w:semiHidden="1" w:uiPriority="0" w:unhideWhenUsed="1" w:qFormat="1"/>
-    <w:lsdException w:name="heading 6" w:semiHidden="1" w:uiPriority="0" w:unhideWhenUsed="1" w:qFormat="1"/>
-    <w:lsdException w:name="heading 7" w:semiHidden="1" w:unhideWhenUsed="1" w:qFormat="1"/>
-    <w:lsdException w:name="heading 8" w:semiHidden="1" w:unhideWhenUsed="1" w:qFormat="1"/>
-    <w:lsdException w:name="heading 9" w:semiHidden="1" w:unhideWhenUsed="1" w:qFormat="1"/>
-    <w:lsdException w:name="index 1" w:semiHidden="1" w:unhideWhenUsed="1"/>
-    <w:lsdException w:name="index 2" w:semiHidden="1" w:unhideWhenUsed="1"/>
-    <w:lsdException w:name="index 3" w:semiHidden="1" w:unhideWhenUsed="1"/>
-    <w:lsdException w:name="index 4" w:semiHidden="1" w:unhideWhenUsed="1"/>
-    <w:lsdException w:name="index 5" w:semiHidden="1" w:unhideWhenUsed="1"/>
-    <w:lsdException w:name="index 6" w:semiHidden="1" w:unhideWhenUsed="1"/>
-    <w:lsdException w:name="index 7" w:semiHidden="1" w:unhideWhenUsed="1"/>
-    <w:lsdException w:name="index 8" w:semiHidden="1" w:unhideWhenUsed="1"/>
-    <w:lsdException w:name="index 9" w:semiHidden="1" w:unhideWhenUsed="1"/>
-    <w:lsdException w:name="toc 1" w:semiHidden="1" w:uiPriority="39" w:unhideWhenUsed="1"/>
-    <w:lsdException w:name="toc 2" w:semiHidden="1" w:uiPriority="39" w:unhideWhenUsed="1"/>
-    <w:lsdException w:name="toc 3" w:semiHidden="1" w:uiPriority="39" w:unhideWhenUsed="1"/>
-    <w:lsdException w:name="toc 4" w:semiHidden="1" w:uiPriority="39" w:unhideWhenUsed="1"/>
-    <w:lsdException w:name="toc 5" w:semiHidden="1" w:uiPriority="39" w:unhideWhenUsed="1"/>
-    <w:lsdException w:name="toc 6" w:semiHidden="1" w:uiPriority="39" w:unhideWhenUsed="1"/>
-    <w:lsdException w:name="toc 7" w:semiHidden="1" w:uiPriority="39" w:unhideWhenUsed="1"/>
-    <w:lsdException w:name="toc 8" w:semiHidden="1" w:uiPriority="39" w:unhideWhenUsed="1"/>
-    <w:lsdException w:name="toc 9" w:semiHidden="1" w:uiPriority="39" w:unhideWhenUsed="1"/>
-    <w:lsdException w:name="Normal Indent" w:semiHidden="1" w:unhideWhenUsed="1"/>
-    <w:lsdException w:name="footnote text" w:semiHidden="1" w:unhideWhenUsed="1"/>
-    <w:lsdException w:name="annotation text" w:semiHidden="1" w:unhideWhenUsed="1"/>
-    <w:lsdException w:name="header" w:semiHidden="1" w:unhideWhenUsed="1"/>
-    <w:lsdException w:name="footer" w:semiHidden="1" w:unhideWhenUsed="1"/>
-    <w:lsdException w:name="index heading" w:semiHidden="1" w:unhideWhenUsed="1"/>
-    <w:lsdException w:name="caption" w:semiHidden="1" w:uiPriority="35" w:unhideWhenUsed="1" w:qFormat="1"/>
-    <w:lsdException w:name="table of figures" w:semiHidden="1" w:unhideWhenUsed="1"/>
-    <w:lsdException w:name="envelope address" w:semiHidden="1" w:unhideWhenUsed="1"/>
-    <w:lsdException w:name="envelope return" w:semiHidden="1" w:unhideWhenUsed="1"/>
-    <w:lsdException w:name="footnote reference" w:semiHidden="1" w:unhideWhenUsed="1"/>
-    <w:lsdException w:name="annotation reference" w:semiHidden="1" w:unhideWhenUsed="1"/>
-    <w:lsdException w:name="line number" w:semiHidden="1" w:unhideWhenUsed="1"/>
-    <w:lsdException w:name="page number" w:semiHidden="1" w:unhideWhenUsed="1"/>
-    <w:lsdException w:name="endnote reference" w:semiHidden="1" w:unhideWhenUsed="1"/>
-    <w:lsdException w:name="endnote text" w:semiHidden="1" w:unhideWhenUsed="1"/>
-    <w:lsdException w:name="table of authorities" w:semiHidden="1" w:unhideWhenUsed="1"/>
-    <w:lsdException w:name="macro" w:semiHidden="1" w:unhideWhenUsed="1"/>
-    <w:lsdException w:name="toa heading" w:semiHidden="1" w:unhideWhenUsed="1"/>
-    <w:lsdException w:name="List" w:semiHidden="1" w:unhideWhenUsed="1"/>
-    <w:lsdException w:name="List Bullet" w:semiHidden="1" w:unhideWhenUsed="1"/>
-    <w:lsdException w:name="List Number" w:semiHidden="1" w:unhideWhenUsed="1"/>
-    <w:lsdException w:name="List 2" w:semiHidden="1" w:unhideWhenUsed="1"/>
-    <w:lsdException w:name="List 3" w:semiHidden="1" w:unhideWhenUsed="1"/>
-    <w:lsdException w:name="List 4" w:semiHidden="1" w:unhideWhenUsed="1"/>
-    <w:lsdException w:name="List 5" w:semiHidden="1" w:unhideWhenUsed="1"/>
-    <w:lsdException w:name="List Bullet 2" w:semiHidden="1" w:unhideWhenUsed="1"/>
-    <w:lsdException w:name="List Bullet 3" w:semiHidden="1" w:unhideWhenUsed="1"/>
-    <w:lsdException w:name="List Bullet 4" w:semiHidden="1" w:unhideWhenUsed="1"/>
-    <w:lsdException w:name="List Bullet 5" w:semiHidden="1" w:unhideWhenUsed="1"/>
-    <w:lsdException w:name="List Number 2" w:semiHidden="1" w:unhideWhenUsed="1"/>
-    <w:lsdException w:name="List Number 3" w:semiHidden="1" w:unhideWhenUsed="1"/>
-    <w:lsdException w:name="List Number 4" w:semiHidden="1" w:unhideWhenUsed="1"/>
-    <w:lsdException w:name="List Number 5" w:semiHidden="1" w:unhideWhenUsed="1"/>
-    <w:lsdException w:name="Title" w:uiPriority="10" w:qFormat="1"/>
-    <w:lsdException w:name="Closing" w:semiHidden="1" w:unhideWhenUsed="1"/>
-    <w:lsdException w:name="Signature" w:semiHidden="1" w:unhideWhenUsed="1"/>
-    <w:lsdException w:name="Default Paragraph Font" w:semiHidden="1" w:uiPriority="1" w:unhideWhenUsed="1"/>
-    <w:lsdException w:name="Body Text" w:semiHidden="1" w:unhideWhenUsed="1"/>
-    <w:lsdException w:name="Body Text Indent" w:semiHidden="1" w:unhideWhenUsed="1"/>
-    <w:lsdException w:name="List Continue" w:semiHidden="1" w:unhideWhenUsed="1"/>
-    <w:lsdException w:name="List Continue 2" w:semiHidden="1" w:unhideWhenUsed="1"/>
-    <w:lsdException w:name="List Continue 3" w:semiHidden="1" w:unhideWhenUsed="1"/>
-    <w:lsdException w:name="List Continue 4" w:semiHidden="1" w:unhideWhenUsed="1"/>
-    <w:lsdException w:name="List Continue 5" w:semiHidden="1" w:unhideWhenUsed="1"/>
-    <w:lsdException w:name="Message Header" w:semiHidden="1" w:unhideWhenUsed="1"/>
-    <w:lsdException w:name="Subtitle" w:uiPriority="11" w:qFormat="1"/>
-    <w:lsdException w:name="Salutation" w:semiHidden="1" w:unhideWhenUsed="1"/>
-    <w:lsdException w:name="Date" w:semiHidden="1" w:unhideWhenUsed="1"/>
-    <w:lsdException w:name="Body Text First Indent" w:semiHidden="1" w:unhideWhenUsed="1"/>
-    <w:lsdException w:name="Body Text First Indent 2" w:semiHidden="1" w:unhideWhenUsed="1"/>
-    <w:lsdException w:name="Note Heading" w:semiHidden="1" w:unhideWhenUsed="1"/>
-    <w:lsdException w:name="Body Text 2" w:semiHidden="1" w:unhideWhenUsed="1"/>
-    <w:lsdException w:name="Body Text 3" w:semiHidden="1" w:unhideWhenUsed="1"/>
-    <w:lsdException w:name="Body Text Indent 2" w:semiHidden="1" w:unhideWhenUsed="1"/>
-    <w:lsdException w:name="Body Text Indent 3" w:semiHidden="1" w:unhideWhenUsed="1"/>
-    <w:lsdException w:name="Block Text" w:semiHidden="1" w:unhideWhenUsed="1"/>
-    <w:lsdException w:name="Hyperlink" w:semiHidden="1" w:unhideWhenUsed="1"/>
-    <w:lsdException w:name="FollowedHyperlink" w:semiHidden="1" w:unhideWhenUsed="1"/>
-    <w:lsdException w:name="Strong" w:uiPriority="22" w:qFormat="1"/>
-    <w:lsdException w:name="Emphasis" w:uiPriority="20" w:qFormat="1"/>
-    <w:lsdException w:name="Document Map" w:semiHidden="1" w:unhideWhenUsed="1"/>
-    <w:lsdException w:name="Plain Text" w:semiHidden="1" w:unhideWhenUsed="1"/>
-    <w:lsdException w:name="E-mail Signature" w:semiHidden="1" w:unhideWhenUsed="1"/>
-    <w:lsdException w:name="HTML Top of Form" w:semiHidden="1" w:unhideWhenUsed="1"/>
-    <w:lsdException w:name="HTML Bottom of Form" w:semiHidden="1" w:unhideWhenUsed="1"/>
-    <w:lsdException w:name="Normal (Web)" w:semiHidden="1" w:unhideWhenUsed="1"/>
-    <w:lsdException w:name="HTML Acronym" w:semiHidden="1" w:unhideWhenUsed="1"/>
-    <w:lsdException w:name="HTML Address" w:semiHidden="1" w:unhideWhenUsed="1"/>
-    <w:lsdException w:name="HTML Cite" w:semiHidden="1" w:unhideWhenUsed="1"/>
-    <w:lsdException w:name="HTML Code" w:semiHidden="1" w:unhideWhenUsed="1"/>
-    <w:lsdException w:name="HTML Definition" w:semiHidden="1" w:unhideWhenUsed="1"/>
-    <w:lsdException w:name="HTML Keyboard" w:semiHidden="1" w:unhideWhenUsed="1"/>
-    <w:lsdException w:name="HTML Preformatted" w:semiHidden="1" w:unhideWhenUsed="1"/>
-    <w:lsdException w:name="HTML Sample" w:semiHidden="1" w:unhideWhenUsed="1"/>
-    <w:lsdException w:name="HTML Typewriter" w:semiHidden="1" w:unhideWhenUsed="1"/>
-    <w:lsdException w:name="HTML Variable" w:semiHidden="1" w:unhideWhenUsed="1"/>
-    <w:lsdException w:name="annotation subject" w:semiHidden="1" w:unhideWhenUsed="1"/>
-    <w:lsdException w:name="No List" w:semiHidden="1" w:unhideWhenUsed="1"/>
-    <w:lsdException w:name="Outline List 1" w:semiHidden="1" w:unhideWhenUsed="1"/>
-    <w:lsdException w:name="Outline List 2" w:semiHidden="1" w:unhideWhenUsed="1"/>
-    <w:lsdException w:name="Outline List 3" w:semiHidden="1" w:unhideWhenUsed="1"/>
-    <w:lsdException w:name="Table Simple 1" w:semiHidden="1" w:unhideWhenUsed="1"/>
-    <w:lsdException w:name="Table Simple 2" w:semiHidden="1" w:unhideWhenUsed="1"/>
-    <w:lsdException w:name="Table Simple 3" w:semiHidden="1" w:unhideWhenUsed="1"/>
-    <w:lsdException w:name="Table Classic 1" w:semiHidden="1" w:unhideWhenUsed="1"/>
-    <w:lsdException w:name="Table Classic 2" w:semiHidden="1" w:unhideWhenUsed="1"/>
-    <w:lsdException w:name="Table Classic 3" w:semiHidden="1" w:unhideWhenUsed="1"/>
-    <w:lsdException w:name="Table Classic 4" w:semiHidden="1" w:unhideWhenUsed="1"/>
-    <w:lsdException w:name="Table Colorful 1" w:semiHidden="1" w:unhideWhenUsed="1"/>
-    <w:lsdException w:name="Table Colorful 2" w:semiHidden="1" w:unhideWhenUsed="1"/>
-    <w:lsdException w:name="Table Colorful 3" w:semiHidden="1" w:unhideWhenUsed="1"/>
-    <w:lsdException w:name="Table Columns 1" w:semiHidden="1" w:unhideWhenUsed="1"/>
-    <w:lsdException w:name="Table Columns 2" w:semiHidden="1" w:unhideWhenUsed="1"/>
-    <w:lsdException w:name="Table Columns 3" w:semiHidden="1" w:unhideWhenUsed="1"/>
-    <w:lsdException w:name="Table Columns 4" w:semiHidden="1" w:unhideWhenUsed="1"/>
-    <w:lsdException w:name="Table Columns 5" w:semiHidden="1" w:unhideWhenUsed="1"/>
-    <w:lsdException w:name="Table Grid 1" w:semiHidden="1" w:unhideWhenUsed="1"/>
-    <w:lsdException w:name="Table Grid 2" w:semiHidden="1" w:unhideWhenUsed="1"/>
-    <w:lsdException w:name="Table Grid 3" w:semiHidden="1" w:unhideWhenUsed="1"/>
-    <w:lsdException w:name="Table Grid 4" w:semiHidden="1" w:unhideWhenUsed="1"/>
-    <w:lsdException w:name="Table Grid 5" w:semiHidden="1" w:unhideWhenUsed="1"/>
-    <w:lsdException w:name="Table Grid 6" w:semiHidden="1" w:unhideWhenUsed="1"/>
-    <w:lsdException w:name="Table Grid 7" w:semiHidden="1" w:unhideWhenUsed="1"/>
-    <w:lsdException w:name="Table Grid 8" w:semiHidden="1" w:unhideWhenUsed="1"/>
-    <w:lsdException w:name="Table List 1" w:semiHidden="1" w:unhideWhenUsed="1"/>
-    <w:lsdException w:name="Table List 2" w:semiHidden="1" w:unhideWhenUsed="1"/>
-    <w:lsdException w:name="Table List 3" w:semiHidden="1" w:unhideWhenUsed="1"/>
-    <w:lsdException w:name="Table List 4" w:semiHidden="1" w:unhideWhenUsed="1"/>
-    <w:lsdException w:name="Table List 5" w:semiHidden="1" w:unhideWhenUsed="1"/>
-    <w:lsdException w:name="Table List 6" w:semiHidden="1" w:unhideWhenUsed="1"/>
-    <w:lsdException w:name="Table List 7" w:semiHidden="1" w:unhideWhenUsed="1"/>
-    <w:lsdException w:name="Table List 8" w:semiHidden="1" w:unhideWhenUsed="1"/>
-    <w:lsdException w:name="Table 3D effects 1" w:semiHidden="1" w:unhideWhenUsed="1"/>
-    <w:lsdException w:name="Table 3D effects 2" w:semiHidden="1" w:unhideWhenUsed="1"/>
-    <w:lsdException w:name="Table 3D effects 3" w:semiHidden="1" w:unhideWhenUsed="1"/>
-    <w:lsdException w:name="Table Contemporary" w:semiHidden="1" w:unhideWhenUsed="1"/>
-    <w:lsdException w:name="Table Elegant" w:semiHidden="1" w:unhideWhenUsed="1"/>
-    <w:lsdException w:name="Table Professional" w:semiHidden="1" w:unhideWhenUsed="1"/>
-    <w:lsdException w:name="Table Subtle 1" w:semiHidden="1" w:unhideWhenUsed="1"/>
-    <w:lsdException w:name="Table Web 1" w:semiHidden="1" w:unhideWhenUsed="1"/>
-    <w:lsdException w:name="Table Web 2" w:semiHidden="1" w:unhideWhenUsed="1"/>
-    <w:lsdException w:name="Balloon Text" w:semiHidden="1" w:unhideWhenUsed="1"/>
-    <w:lsdException w:name="Table Grid" w:uiPriority="39"/>
-    <w:lsdException w:name="Table Theme" w:semiHidden="1" w:unhideWhenUsed="1"/>
-    <w:lsdException w:name="Placeholder Text" w:semiHidden="1"/>
-    <w:lsdException w:name="No Spacing" w:uiPriority="1" w:qFormat="1"/>
-    <w:lsdException w:name="Light Shading" w:uiPriority="60"/>
-    <w:lsdException w:name="Light List" w:uiPriority="61"/>
-    <w:lsdException w:name="Light Grid" w:uiPriority="62"/>
-    <w:lsdException w:name="Medium Shading 1" w:uiPriority="63"/>
-    <w:lsdException w:name="Medium Shading 2" w:uiPriority="64"/>
-    <w:lsdException w:name="Medium List 1" w:uiPriority="65"/>
-    <w:lsdException w:name="Medium List 2" w:uiPriority="66"/>
-    <w:lsdException w:name="Medium Grid 1" w:uiPriority="67"/>
-    <w:lsdException w:name="Medium Grid 2" w:uiPriority="68"/>
-    <w:lsdException w:name="Medium Grid 3" w:uiPriority="69"/>
-    <w:lsdException w:name="Dark List" w:uiPriority="70"/>
-    <w:lsdException w:name="Colorful Shading" w:uiPriority="71"/>
-    <w:lsdException w:name="Colorful List" w:uiPriority="72"/>
-    <w:lsdException w:name="Colorful Grid" w:uiPriority="73"/>
-    <w:lsdException w:name="Light Shading Accent 1" w:uiPriority="60"/>
-    <w:lsdException w:name="Light List Accent 1" w:uiPriority="61"/>
-    <w:lsdException w:name="Light Grid Accent 1" w:uiPriority="62"/>
-    <w:lsdException w:name="Medium Shading 1 Accent 1" w:uiPriority="63"/>
-    <w:lsdException w:name="Medium Shading 2 Accent 1" w:uiPriority="64"/>
-    <w:lsdException w:name="Medium List 1 Accent 1" w:uiPriority="65"/>
-    <w:lsdException w:name="Revision" w:semiHidden="1"/>
-    <w:lsdException w:name="List Paragraph" w:uiPriority="34" w:qFormat="1"/>
-    <w:lsdException w:name="Quote" w:uiPriority="29" w:qFormat="1"/>
-    <w:lsdException w:name="Intense Quote" w:uiPriority="30" w:qFormat="1"/>
-    <w:lsdException w:name="Medium List 2 Accent 1" w:uiPriority="66"/>
-    <w:lsdException w:name="Medium Grid 1 Accent 1" w:uiPriority="67"/>
-    <w:lsdException w:name="Medium Grid 2 Accent 1" w:uiPriority="68"/>
-    <w:lsdException w:name="Medium Grid 3 Accent 1" w:uiPriority="69"/>
-    <w:lsdException w:name="Dark List Accent 1" w:uiPriority="70"/>
-    <w:lsdException w:name="Colorful Shading Accent 1" w:uiPriority="71"/>
-    <w:lsdException w:name="Colorful List Accent 1" w:uiPriority="72"/>
-    <w:lsdException w:name="Colorful Grid Accent 1" w:uiPriority="73"/>
-    <w:lsdException w:name="Light Shading Accent 2" w:uiPriority="60"/>
-    <w:lsdException w:name="Light List Accent 2" w:uiPriority="61"/>
-    <w:lsdException w:name="Light Grid Accent 2" w:uiPriority="62"/>
-    <w:lsdException w:name="Medium Shading 1 Accent 2" w:uiPriority="63"/>
-    <w:lsdException w:name="Medium Shading 2 Accent 2" w:uiPriority="64"/>
-    <w:lsdException w:name="Medium List 1 Accent 2" w:uiPriority="65"/>
-    <w:lsdException w:name="Medium List 2 Accent 2" w:uiPriority="66"/>
-    <w:lsdException w:name="Medium Grid 1 Accent 2" w:uiPriority="67"/>
-    <w:lsdException w:name="Medium Grid 2 Accent 2" w:uiPriority="68"/>
-    <w:lsdException w:name="Medium Grid 3 Accent 2" w:uiPriority="69"/>
-    <w:lsdException w:name="Dark List Accent 2" w:uiPriority="70"/>
-    <w:lsdException w:name="Colorful Shading Accent 2" w:uiPriority="71"/>
-    <w:lsdException w:name="Colorful List Accent 2" w:uiPriority="72"/>
-    <w:lsdException w:name="Colorful Grid Accent 2" w:uiPriority="73"/>
-    <w:lsdException w:name="Light Shading Accent 3" w:uiPriority="60"/>
-    <w:lsdException w:name="Light List Accent 3" w:uiPriority="61"/>
-    <w:lsdException w:name="Light Grid Accent 3" w:uiPriority="62"/>
-    <w:lsdException w:name="Medium Shading 1 Accent 3" w:uiPriority="63"/>
-    <w:lsdException w:name="Medium Shading 2 Accent 3" w:uiPriority="64"/>
-    <w:lsdException w:name="Medium List 1 Accent 3" w:uiPriority="65"/>
-    <w:lsdException w:name="Medium List 2 Accent 3" w:uiPriority="66"/>
-    <w:lsdException w:name="Medium Grid 1 Accent 3" w:uiPriority="67"/>
-    <w:lsdException w:name="Medium Grid 2 Accent 3" w:uiPriority="68"/>
-    <w:lsdException w:name="Medium Grid 3 Accent 3" w:uiPriority="69"/>
-    <w:lsdException w:name="Dark List Accent 3" w:uiPriority="70"/>
-    <w:lsdException w:name="Colorful Shading Accent 3" w:uiPriority="71"/>
-    <w:lsdException w:name="Colorful List Accent 3" w:uiPriority="72"/>
-    <w:lsdException w:name="Colorful Grid Accent 3" w:uiPriority="73"/>
-    <w:lsdException w:name="Light Shading Accent 4" w:uiPriority="60"/>
-    <w:lsdException w:name="Light List Accent 4" w:uiPriority="61"/>
-    <w:lsdException w:name="Light Grid Accent 4" w:uiPriority="62"/>
-    <w:lsdException w:name="Medium Shading 1 Accent 4" w:uiPriority="63"/>
-    <w:lsdException w:name="Medium Shading 2 Accent 4" w:uiPriority="64"/>
-    <w:lsdException w:name="Medium List 1 Accent 4" w:uiPriority="65"/>
-    <w:lsdException w:name="Medium List 2 Accent 4" w:uiPriority="66"/>
-    <w:lsdException w:name="Medium Grid 1 Accent 4" w:uiPriority="67"/>
-    <w:lsdException w:name="Medium Grid 2 Accent 4" w:uiPriority="68"/>
-    <w:lsdException w:name="Medium Grid 3 Accent 4" w:uiPriority="69"/>
-    <w:lsdException w:name="Dark List Accent 4" w:uiPriority="70"/>
-    <w:lsdException w:name="Colorful Shading Accent 4" w:uiPriority="71"/>
-    <w:lsdException w:name="Colorful List Accent 4" w:uiPriority="72"/>
-    <w:lsdException w:name="Colorful Grid Accent 4" w:uiPriority="73"/>
-    <w:lsdException w:name="Light Shading Accent 5" w:uiPriority="60"/>
-    <w:lsdException w:name="Light List Accent 5" w:uiPriority="61"/>
-    <w:lsdException w:name="Light Grid Accent 5" w:uiPriority="62"/>
-    <w:lsdException w:name="Medium Shading 1 Accent 5" w:uiPriority="63"/>
-    <w:lsdException w:name="Medium Shading 2 Accent 5" w:uiPriority="64"/>
-    <w:lsdException w:name="Medium List 1 Accent 5" w:uiPriority="65"/>
-    <w:lsdException w:name="Medium List 2 Accent 5" w:uiPriority="66"/>
-    <w:lsdException w:name="Medium Grid 1 Accent 5" w:uiPriority="67"/>
-    <w:lsdException w:name="Medium Grid 2 Accent 5" w:uiPriority="68"/>
-    <w:lsdException w:name="Medium Grid 3 Accent 5" w:uiPriority="69"/>
-    <w:lsdException w:name="Dark List Accent 5" w:uiPriority="70"/>
-    <w:lsdException w:name="Colorful Shading Accent 5" w:uiPriority="71"/>
-    <w:lsdException w:name="Colorful List Accent 5" w:uiPriority="72"/>
-    <w:lsdException w:name="Colorful Grid Accent 5" w:uiPriority="73"/>
-    <w:lsdException w:name="Light Shading Accent 6" w:uiPriority="60"/>
-    <w:lsdException w:name="Light List Accent 6" w:uiPriority="61"/>
-    <w:lsdException w:name="Light Grid Accent 6" w:uiPriority="62"/>
-    <w:lsdException w:name="Medium Shading 1 Accent 6" w:uiPriority="63"/>
-    <w:lsdException w:name="Medium Shading 2 Accent 6" w:uiPriority="64"/>
-    <w:lsdException w:name="Medium List 1 Accent 6" w:uiPriority="65"/>
-    <w:lsdException w:name="Medium List 2 Accent 6" w:uiPriority="66"/>
-    <w:lsdException w:name="Medium Grid 1 Accent 6" w:uiPriority="67"/>
-    <w:lsdException w:name="Medium Grid 2 Accent 6" w:uiPriority="68"/>
-    <w:lsdException w:name="Medium Grid 3 Accent 6" w:uiPriority="69"/>
-    <w:lsdException w:name="Dark List Accent 6" w:uiPriority="70"/>
-    <w:lsdException w:name="Colorful Shading Accent 6" w:uiPriority="71"/>
-    <w:lsdException w:name="Colorful List Accent 6" w:uiPriority="72"/>
-    <w:lsdException w:name="Colorful Grid Accent 6" w:uiPriority="73"/>
-    <w:lsdException w:name="Subtle Emphasis" w:uiPriority="19" w:qFormat="1"/>
-    <w:lsdException w:name="Intense Emphasis" w:uiPriority="21" w:qFormat="1"/>
-    <w:lsdException w:name="Subtle Reference" w:uiPriority="31" w:qFormat="1"/>
-    <w:lsdException w:name="Intense Reference" w:uiPriority="32" w:qFormat="1"/>
-    <w:lsdException w:name="Book Title" w:uiPriority="33" w:qFormat="1"/>
-    <w:lsdException w:name="Bibliography" w:semiHidden="1" w:uiPriority="37" w:unhideWhenUsed="1"/>
-    <w:lsdException w:name="TOC Heading" w:semiHidden="1" w:uiPriority="39" w:unhideWhenUsed="1" w:qFormat="1"/>
-    <w:lsdException w:name="Plain Table 1" w:uiPriority="41"/>
-    <w:lsdException w:name="Plain Table 2" w:uiPriority="42"/>
-    <w:lsdException w:name="Plain Table 3" w:uiPriority="43"/>
-    <w:lsdException w:name="Plain Table 4" w:uiPriority="44"/>
-    <w:lsdException w:name="Plain Table 5" w:uiPriority="45"/>
-    <w:lsdException w:name="Grid Table Light" w:uiPriority="40"/>
-    <w:lsdException w:name="Grid Table 1 Light" w:uiPriority="46"/>
-    <w:lsdException w:name="Grid Table 2" w:uiPriority="47"/>
-    <w:lsdException w:name="Grid Table 3" w:uiPriority="48"/>
-    <w:lsdException w:name="Grid Table 4" w:uiPriority="49"/>
-    <w:lsdException w:name="Grid Table 5 Dark" w:uiPriority="50"/>
-    <w:lsdException w:name="Grid Table 6 Colorful" w:uiPriority="51"/>
-    <w:lsdException w:name="Grid Table 7 Colorful" w:uiPriority="52"/>
-    <w:lsdException w:name="Grid Table 1 Light Accent 1" w:uiPriority="46"/>
-    <w:lsdException w:name="Grid Table 2 Accent 1" w:uiPriority="47"/>
-    <w:lsdException w:name="Grid Table 3 Accent 1" w:uiPriority="48"/>
-    <w:lsdException w:name="Grid Table 4 Accent 1" w:uiPriority="49"/>
-    <w:lsdException w:name="Grid Table 5 Dark Accent 1" w:uiPriority="50"/>
-    <w:lsdException w:name="Grid Table 6 Colorful Accent 1" w:uiPriority="51"/>
-    <w:lsdException w:name="Grid Table 7 Colorful Accent 1" w:uiPriority="52"/>
-    <w:lsdException w:name="Grid Table 1 Light Accent 2" w:uiPriority="46"/>
-    <w:lsdException w:name="Grid Table 2 Accent 2" w:uiPriority="47"/>
-    <w:lsdException w:name="Grid Table 3 Accent 2" w:uiPriority="48"/>
-    <w:lsdException w:name="Grid Table 4 Accent 2" w:uiPriority="49"/>
-    <w:lsdException w:name="Grid Table 5 Dark Accent 2" w:uiPriority="50"/>
-    <w:lsdException w:name="Grid Table 6 Colorful Accent 2" w:uiPriority="51"/>
-    <w:lsdException w:name="Grid Table 7 Colorful Accent 2" w:uiPriority="52"/>
-    <w:lsdException w:name="Grid Table 1 Light Accent 3" w:uiPriority="46"/>
-    <w:lsdException w:name="Grid Table 2 Accent 3" w:uiPriority="47"/>
-    <w:lsdException w:name="Grid Table 3 Accent 3" w:uiPriority="48"/>
-    <w:lsdException w:name="Grid Table 4 Accent 3" w:uiPriority="49"/>
-    <w:lsdException w:name="Grid Table 5 Dark Accent 3" w:uiPriority="50"/>
-    <w:lsdException w:name="Grid Table 6 Colorful Accent 3" w:uiPriority="51"/>
-    <w:lsdException w:name="Grid Table 7 Colorful Accent 3" w:uiPriority="52"/>
-    <w:lsdException w:name="Grid Table 1 Light Accent 4" w:uiPriority="46"/>
-    <w:lsdException w:name="Grid Table 2 Accent 4" w:uiPriority="47"/>
-    <w:lsdException w:name="Grid Table 3 Accent 4" w:uiPriority="48"/>
-    <w:lsdException w:name="Grid Table 4 Accent 4" w:uiPriority="49"/>
-    <w:lsdException w:name="Grid Table 5 Dark Accent 4" w:uiPriority="50"/>
-    <w:lsdException w:name="Grid Table 6 Colorful Accent 4" w:uiPriority="51"/>
-    <w:lsdException w:name="Grid Table 7 Colorful Accent 4" w:uiPriority="52"/>
-    <w:lsdException w:name="Grid Table 1 Light Accent 5" w:uiPriority="46"/>
-    <w:lsdException w:name="Grid Table 2 Accent 5" w:uiPriority="47"/>
-    <w:lsdException w:name="Grid Table 3 Accent 5" w:uiPriority="48"/>
-    <w:lsdException w:name="Grid Table 4 Accent 5" w:uiPriority="49"/>
-    <w:lsdException w:name="Grid Table 5 Dark Accent 5" w:uiPriority="50"/>
-    <w:lsdException w:name="Grid Table 6 Colorful Accent 5" w:uiPriority="51"/>
-    <w:lsdException w:name="Grid Table 7 Colorful Accent 5" w:uiPriority="52"/>
-    <w:lsdException w:name="Grid Table 1 Light Accent 6" w:uiPriority="46"/>
-    <w:lsdException w:name="Grid Table 2 Accent 6" w:uiPriority="47"/>
-    <w:lsdException w:name="Grid Table 3 Accent 6" w:uiPriority="48"/>
-    <w:lsdException w:name="Grid Table 4 Accent 6" w:uiPriority="49"/>
-    <w:lsdException w:name="Grid Table 5 Dark Accent 6" w:uiPriority="50"/>
-    <w:lsdException w:name="Grid Table 6 Colorful Accent 6" w:uiPriority="51"/>
-    <w:lsdException w:name="Grid Table 7 Colorful Accent 6" w:uiPriority="52"/>
-    <w:lsdException w:name="List Table 1 Light" w:uiPriority="46"/>
-    <w:lsdException w:name="List Table 2" w:uiPriority="47"/>
-    <w:lsdException w:name="List Table 3" w:uiPriority="48"/>
-    <w:lsdException w:name="List Table 4" w:uiPriority="49"/>
-    <w:lsdException w:name="List Table 5 Dark" w:uiPriority="50"/>
-    <w:lsdException w:name="List Table 6 Colorful" w:uiPriority="51"/>
-    <w:lsdException w:name="List Table 7 Colorful" w:uiPriority="52"/>
-    <w:lsdException w:name="List Table 1 Light Accent 1" w:uiPriority="46"/>
-    <w:lsdException w:name="List Table 2 Accent 1" w:uiPriority="47"/>
-    <w:lsdException w:name="List Table 3 Accent 1" w:uiPriority="48"/>
-    <w:lsdException w:name="List Table 4 Accent 1" w:uiPriority="49"/>
-    <w:lsdException w:name="List Table 5 Dark Accent 1" w:uiPriority="50"/>
-    <w:lsdException w:name="List Table 6 Colorful Accent 1" w:uiPriority="51"/>
-    <w:lsdException w:name="List Table 7 Colorful Accent 1" w:uiPriority="52"/>
-    <w:lsdException w:name="List Table 1 Light Accent 2" w:uiPriority="46"/>
-    <w:lsdException w:name="List Table 2 Accent 2" w:uiPriority="47"/>
-    <w:lsdException w:name="List Table 3 Accent 2" w:uiPriority="48"/>
-    <w:lsdException w:name="List Table 4 Accent 2" w:uiPriority="49"/>
-    <w:lsdException w:name="List Table 5 Dark Accent 2" w:uiPriority="50"/>
-    <w:lsdException w:name="List Table 6 Colorful Accent 2" w:uiPriority="51"/>
-    <w:lsdException w:name="List Table 7 Colorful Accent 2" w:uiPriority="52"/>
-    <w:lsdException w:name="List Table 1 Light Accent 3" w:uiPriority="46"/>
-    <w:lsdException w:name="List Table 2 Accent 3" w:uiPriority="47"/>
-    <w:lsdException w:name="List Table 3 Accent 3" w:uiPriority="48"/>
-    <w:lsdException w:name="List Table 4 Accent 3" w:uiPriority="49"/>
-    <w:lsdException w:name="List Table 5 Dark Accent 3" w:uiPriority="50"/>
-    <w:lsdException w:name="List Table 6 Colorful Accent 3" w:uiPriority="51"/>
-    <w:lsdException w:name="List Table 7 Colorful Accent 3" w:uiPriority="52"/>
-    <w:lsdException w:name="List Table 1 Light Accent 4" w:uiPriority="46"/>
-    <w:lsdException w:name="List Table 2 Accent 4" w:uiPriority="47"/>
-    <w:lsdException w:name="List Table 3 Accent 4" w:uiPriority="48"/>
-    <w:lsdException w:name="List Table 4 Accent 4" w:uiPriority="49"/>
-    <w:lsdException w:name="List Table 5 Dark Accent 4" w:uiPriority="50"/>
-    <w:lsdException w:name="List Table 6 Colorful Accent 4" w:uiPriority="51"/>
-    <w:lsdException w:name="List Table 7 Colorful Accent 4" w:uiPriority="52"/>
-    <w:lsdException w:name="List Table 1 Light Accent 5" w:uiPriority="46"/>
-    <w:lsdException w:name="List Table 2 Accent 5" w:uiPriority="47"/>
-    <w:lsdException w:name="List Table 3 Accent 5" w:uiPriority="48"/>
-    <w:lsdException w:name="List Table 4 Accent 5" w:uiPriority="49"/>
-    <w:lsdException w:name="List Table 5 Dark Accent 5" w:uiPriority="50"/>
-    <w:lsdException w:name="List Table 6 Colorful Accent 5" w:uiPriority="51"/>
-    <w:lsdException w:name="List Table 7 Colorful Accent 5" w:uiPriority="52"/>
-    <w:lsdException w:name="List Table 1 Light Accent 6" w:uiPriority="46"/>
-    <w:lsdException w:name="List Table 2 Accent 6" w:uiPriority="47"/>
-    <w:lsdException w:name="List Table 3 Accent 6" w:uiPriority="48"/>
-    <w:lsdException w:name="List Table 4 Accent 6" w:uiPriority="49"/>
-    <w:lsdException w:name="List Table 5 Dark Accent 6" w:uiPriority="50"/>
-    <w:lsdException w:name="List Table 6 Colorful Accent 6" w:uiPriority="51"/>
-    <w:lsdException w:name="List Table 7 Colorful Accent 6" w:uiPriority="52"/>
-    <w:lsdException w:name="Mention" w:semiHidden="1" w:unhideWhenUsed="1"/>
-    <w:lsdException w:name="Smart Hyperlink" w:semiHidden="1" w:unhideWhenUsed="1"/>
-    <w:lsdException w:name="Hashtag" w:semiHidden="1" w:unhideWhenUsed="1"/>
-    <w:lsdException w:name="Unresolved Mention" w:semiHidden="1" w:unhideWhenUsed="1"/>
+  <w:latentStyles w:defLockedState="0" w:defUIPriority="99" w:defSemiHidden="1" w:defUnhideWhenUsed="1" w:defQFormat="0" w:count="267">
+    <w:lsdException w:name="Normal" w:semiHidden="0" w:uiPriority="0" w:unhideWhenUsed="0" w:qFormat="1"/>
+    <w:lsdException w:name="heading 1" w:semiHidden="0" w:uiPriority="0" w:unhideWhenUsed="0" w:qFormat="1"/>
+    <w:lsdException w:name="heading 2" w:uiPriority="0" w:qFormat="1"/>
+    <w:lsdException w:name="heading 3" w:uiPriority="0" w:qFormat="1"/>
+    <w:lsdException w:name="heading 4" w:uiPriority="0" w:qFormat="1"/>
+    <w:lsdException w:name="heading 5" w:uiPriority="0" w:qFormat="1"/>
+    <w:lsdException w:name="heading 6" w:uiPriority="0" w:qFormat="1"/>
+    <w:lsdException w:name="heading 7" w:qFormat="1"/>
+    <w:lsdException w:name="heading 8" w:qFormat="1"/>
+    <w:lsdException w:name="heading 9" w:qFormat="1"/>
+    <w:lsdException w:name="toc 1" w:uiPriority="39"/>
+    <w:lsdException w:name="toc 2" w:uiPriority="39"/>
+    <w:lsdException w:name="toc 3" w:uiPriority="39"/>
+    <w:lsdException w:name="toc 4" w:uiPriority="39"/>
+    <w:lsdException w:name="toc 5" w:uiPriority="39"/>
+    <w:lsdException w:name="toc 6" w:uiPriority="39"/>
+    <w:lsdException w:name="toc 7" w:uiPriority="39"/>
+    <w:lsdException w:name="toc 8" w:uiPriority="39"/>
+    <w:lsdException w:name="toc 9" w:uiPriority="39"/>
+    <w:lsdException w:name="caption" w:uiPriority="35" w:qFormat="1"/>
+    <w:lsdException w:name="Title" w:semiHidden="0" w:uiPriority="10" w:unhideWhenUsed="0" w:qFormat="1"/>
+    <w:lsdException w:name="Default Paragraph Font" w:uiPriority="1"/>
+    <w:lsdException w:name="Subtitle" w:semiHidden="0" w:uiPriority="11" w:unhideWhenUsed="0" w:qFormat="1"/>
+    <w:lsdException w:name="Strong" w:semiHidden="0" w:uiPriority="22" w:unhideWhenUsed="0" w:qFormat="1"/>
+    <w:lsdException w:name="Emphasis" w:semiHidden="0" w:uiPriority="20" w:unhideWhenUsed="0" w:qFormat="1"/>
+    <w:lsdException w:name="Normal Table" w:semiHidden="0" w:unhideWhenUsed="0"/>
+    <w:lsdException w:name="Table Subtle 2" w:semiHidden="0" w:unhideWhenUsed="0"/>
+    <w:lsdException w:name="Table Web 3" w:semiHidden="0" w:unhideWhenUsed="0"/>
+    <w:lsdException w:name="Table Grid" w:semiHidden="0" w:uiPriority="39" w:unhideWhenUsed="0"/>
+    <w:lsdException w:name="Placeholder Text" w:unhideWhenUsed="0"/>
+    <w:lsdException w:name="No Spacing" w:semiHidden="0" w:uiPriority="1" w:unhideWhenUsed="0" w:qFormat="1"/>
+    <w:lsdException w:name="Light Shading" w:semiHidden="0" w:uiPriority="60" w:unhideWhenUsed="0"/>
+    <w:lsdException w:name="Light List" w:semiHidden="0" w:uiPriority="61" w:unhideWhenUsed="0"/>
+    <w:lsdException w:name="Light Grid" w:semiHidden="0" w:uiPriority="62" w:unhideWhenUsed="0"/>
+    <w:lsdException w:name="Medium Shading 1" w:semiHidden="0" w:uiPriority="63" w:unhideWhenUsed="0"/>
+    <w:lsdException w:name="Medium Shading 2" w:semiHidden="0" w:uiPriority="64" w:unhideWhenUsed="0"/>
+    <w:lsdException w:name="Medium List 1" w:semiHidden="0" w:uiPriority="65" w:unhideWhenUsed="0"/>
+    <w:lsdException w:name="Medium List 2" w:semiHidden="0" w:uiPriority="66" w:unhideWhenUsed="0"/>
+    <w:lsdException w:name="Medium Grid 1" w:semiHidden="0" w:uiPriority="67" w:unhideWhenUsed="0"/>
+    <w:lsdException w:name="Medium Grid 2" w:semiHidden="0" w:uiPriority="68" w:unhideWhenUsed="0"/>
+    <w:lsdException w:name="Medium Grid 3" w:semiHidden="0" w:uiPriority="69" w:unhideWhenUsed="0"/>
+    <w:lsdException w:name="Dark List" w:semiHidden="0" w:uiPriority="70" w:unhideWhenUsed="0"/>
+    <w:lsdException w:name="Colorful Shading" w:semiHidden="0" w:uiPriority="71" w:unhideWhenUsed="0"/>
+    <w:lsdException w:name="Colorful List" w:semiHidden="0" w:uiPriority="72" w:unhideWhenUsed="0"/>
+    <w:lsdException w:name="Colorful Grid" w:semiHidden="0" w:uiPriority="73" w:unhideWhenUsed="0"/>
+    <w:lsdException w:name="Light Shading Accent 1" w:semiHidden="0" w:uiPriority="60" w:unhideWhenUsed="0"/>
+    <w:lsdException w:name="Light List Accent 1" w:semiHidden="0" w:uiPriority="61" w:unhideWhenUsed="0"/>
+    <w:lsdException w:name="Light Grid Accent 1" w:semiHidden="0" w:uiPriority="62" w:unhideWhenUsed="0"/>
+    <w:lsdException w:name="Medium Shading 1 Accent 1" w:semiHidden="0" w:uiPriority="63" w:unhideWhenUsed="0"/>
+    <w:lsdException w:name="Medium Shading 2 Accent 1" w:semiHidden="0" w:uiPriority="64" w:unhideWhenUsed="0"/>
+    <w:lsdException w:name="Medium List 1 Accent 1" w:semiHidden="0" w:uiPriority="65" w:unhideWhenUsed="0"/>
+    <w:lsdException w:name="Revision" w:unhideWhenUsed="0"/>
+    <w:lsdException w:name="List Paragraph" w:semiHidden="0" w:uiPriority="34" w:unhideWhenUsed="0" w:qFormat="1"/>
+    <w:lsdException w:name="Quote" w:semiHidden="0" w:uiPriority="29" w:unhideWhenUsed="0" w:qFormat="1"/>
+    <w:lsdException w:name="Intense Quote" w:semiHidden="0" w:uiPriority="30" w:unhideWhenUsed="0" w:qFormat="1"/>
+    <w:lsdException w:name="Medium List 2 Accent 1" w:semiHidden="0" w:uiPriority="66" w:unhideWhenUsed="0"/>
+    <w:lsdException w:name="Medium Grid 1 Accent 1" w:semiHidden="0" w:uiPriority="67" w:unhideWhenUsed="0"/>
+    <w:lsdException w:name="Medium Grid 2 Accent 1" w:semiHidden="0" w:uiPriority="68" w:unhideWhenUsed="0"/>
+    <w:lsdException w:name="Medium Grid 3 Accent 1" w:semiHidden="0" w:uiPriority="69" w:unhideWhenUsed="0"/>
+    <w:lsdException w:name="Dark List Accent 1" w:semiHidden="0" w:uiPriority="70" w:unhideWhenUsed="0"/>
+    <w:lsdException w:name="Colorful Shading Accent 1" w:semiHidden="0" w:uiPriority="71" w:unhideWhenUsed="0"/>
+    <w:lsdException w:name="Colorful List Accent 1" w:semiHidden="0" w:uiPriority="72" w:unhideWhenUsed="0"/>
+    <w:lsdException w:name="Colorful Grid Accent 1" w:semiHidden="0" w:uiPriority="73" w:unhideWhenUsed="0"/>
+    <w:lsdException w:name="Light Shading Accent 2" w:semiHidden="0" w:uiPriority="60" w:unhideWhenUsed="0"/>
+    <w:lsdException w:name="Light List Accent 2" w:semiHidden="0" w:uiPriority="61" w:unhideWhenUsed="0"/>
+    <w:lsdException w:name="Light Grid Accent 2" w:semiHidden="0" w:uiPriority="62" w:unhideWhenUsed="0"/>
+    <w:lsdException w:name="Medium Shading 1 Accent 2" w:semiHidden="0" w:uiPriority="63" w:unhideWhenUsed="0"/>
+    <w:lsdException w:name="Medium Shading 2 Accent 2" w:semiHidden="0" w:uiPriority="64" w:unhideWhenUsed="0"/>
+    <w:lsdException w:name="Medium List 1 Accent 2" w:semiHidden="0" w:uiPriority="65" w:unhideWhenUsed="0"/>
+    <w:lsdException w:name="Medium List 2 Accent 2" w:semiHidden="0" w:uiPriority="66" w:unhideWhenUsed="0"/>
+    <w:lsdException w:name="Medium Grid 1 Accent 2" w:semiHidden="0" w:uiPriority="67" w:unhideWhenUsed="0"/>
+    <w:lsdException w:name="Medium Grid 2 Accent 2" w:semiHidden="0" w:uiPriority="68" w:unhideWhenUsed="0"/>
+    <w:lsdException w:name="Medium Grid 3 Accent 2" w:semiHidden="0" w:uiPriority="69" w:unhideWhenUsed="0"/>
+    <w:lsdException w:name="Dark List Accent 2" w:semiHidden="0" w:uiPriority="70" w:unhideWhenUsed="0"/>
+    <w:lsdException w:name="Colorful Shading Accent 2" w:semiHidden="0" w:uiPriority="71" w:unhideWhenUsed="0"/>
+    <w:lsdException w:name="Colorful List Accent 2" w:semiHidden="0" w:uiPriority="72" w:unhideWhenUsed="0"/>
+    <w:lsdException w:name="Colorful Grid Accent 2" w:semiHidden="0" w:uiPriority="73" w:unhideWhenUsed="0"/>
+    <w:lsdException w:name="Light Shading Accent 3" w:semiHidden="0" w:uiPriority="60" w:unhideWhenUsed="0"/>
+    <w:lsdException w:name="Light List Accent 3" w:semiHidden="0" w:uiPriority="61" w:unhideWhenUsed="0"/>
+    <w:lsdException w:name="Light Grid Accent 3" w:semiHidden="0" w:uiPriority="62" w:unhideWhenUsed="0"/>
+    <w:lsdException w:name="Medium Shading 1 Accent 3" w:semiHidden="0" w:uiPriority="63" w:unhideWhenUsed="0"/>
+    <w:lsdException w:name="Medium Shading 2 Accent 3" w:semiHidden="0" w:uiPriority="64" w:unhideWhenUsed="0"/>
+    <w:lsdException w:name="Medium List 1 Accent 3" w:semiHidden="0" w:uiPriority="65" w:unhideWhenUsed="0"/>
+    <w:lsdException w:name="Medium List 2 Accent 3" w:semiHidden="0" w:uiPriority="66" w:unhideWhenUsed="0"/>
+    <w:lsdException w:name="Medium Grid 1 Accent 3" w:semiHidden="0" w:uiPriority="67" w:unhideWhenUsed="0"/>
+    <w:lsdException w:name="Medium Grid 2 Accent 3" w:semiHidden="0" w:uiPriority="68" w:unhideWhenUsed="0"/>
+    <w:lsdException w:name="Medium Grid 3 Accent 3" w:semiHidden="0" w:uiPriority="69" w:unhideWhenUsed="0"/>
+    <w:lsdException w:name="Dark List Accent 3" w:semiHidden="0" w:uiPriority="70" w:unhideWhenUsed="0"/>
+    <w:lsdException w:name="Colorful Shading Accent 3" w:semiHidden="0" w:uiPriority="71" w:unhideWhenUsed="0"/>
+    <w:lsdException w:name="Colorful List Accent 3" w:semiHidden="0" w:uiPriority="72" w:unhideWhenUsed="0"/>
+    <w:lsdException w:name="Colorful Grid Accent 3" w:semiHidden="0" w:uiPriority="73" w:unhideWhenUsed="0"/>
+    <w:lsdException w:name="Light Shading Accent 4" w:semiHidden="0" w:uiPriority="60" w:unhideWhenUsed="0"/>
+    <w:lsdException w:name="Light List Accent 4" w:semiHidden="0" w:uiPriority="61" w:unhideWhenUsed="0"/>
+    <w:lsdException w:name="Light Grid Accent 4" w:semiHidden="0" w:uiPriority="62" w:unhideWhenUsed="0"/>
+    <w:lsdException w:name="Medium Shading 1 Accent 4" w:semiHidden="0" w:uiPriority="63" w:unhideWhenUsed="0"/>
+    <w:lsdException w:name="Medium Shading 2 Accent 4" w:semiHidden="0" w:uiPriority="64" w:unhideWhenUsed="0"/>
+    <w:lsdException w:name="Medium List 1 Accent 4" w:semiHidden="0" w:uiPriority="65" w:unhideWhenUsed="0"/>
+    <w:lsdException w:name="Medium List 2 Accent 4" w:semiHidden="0" w:uiPriority="66" w:unhideWhenUsed="0"/>
+    <w:lsdException w:name="Medium Grid 1 Accent 4" w:semiHidden="0" w:uiPriority="67" w:unhideWhenUsed="0"/>
+    <w:lsdException w:name="Medium Grid 2 Accent 4" w:semiHidden="0" w:uiPriority="68" w:unhideWhenUsed="0"/>
+    <w:lsdException w:name="Medium Grid 3 Accent 4" w:semiHidden="0" w:uiPriority="69" w:unhideWhenUsed="0"/>
+    <w:lsdException w:name="Dark List Accent 4" w:semiHidden="0" w:uiPriority="70" w:unhideWhenUsed="0"/>
+    <w:lsdException w:name="Colorful Shading Accent 4" w:semiHidden="0" w:uiPriority="71" w:unhideWhenUsed="0"/>
+    <w:lsdException w:name="Colorful List Accent 4" w:semiHidden="0" w:uiPriority="72" w:unhideWhenUsed="0"/>
+    <w:lsdException w:name="Colorful Grid Accent 4" w:semiHidden="0" w:uiPriority="73" w:unhideWhenUsed="0"/>
+    <w:lsdException w:name="Light Shading Accent 5" w:semiHidden="0" w:uiPriority="60" w:unhideWhenUsed="0"/>
+    <w:lsdException w:name="Light List Accent 5" w:semiHidden="0" w:uiPriority="61" w:unhideWhenUsed="0"/>
+    <w:lsdException w:name="Light Grid Accent 5" w:semiHidden="0" w:uiPriority="62" w:unhideWhenUsed="0"/>
+    <w:lsdException w:name="Medium Shading 1 Accent 5" w:semiHidden="0" w:uiPriority="63" w:unhideWhenUsed="0"/>
+    <w:lsdException w:name="Medium Shading 2 Accent 5" w:semiHidden="0" w:uiPriority="64" w:unhideWhenUsed="0"/>
+    <w:lsdException w:name="Medium List 1 Accent 5" w:semiHidden="0" w:uiPriority="65" w:unhideWhenUsed="0"/>
+    <w:lsdException w:name="Medium List 2 Accent 5" w:semiHidden="0" w:uiPriority="66" w:unhideWhenUsed="0"/>
+    <w:lsdException w:name="Medium Grid 1 Accent 5" w:semiHidden="0" w:uiPriority="67" w:unhideWhenUsed="0"/>
+    <w:lsdException w:name="Medium Grid 2 Accent 5" w:semiHidden="0" w:uiPriority="68" w:unhideWhenUsed="0"/>
+    <w:lsdException w:name="Medium Grid 3 Accent 5" w:semiHidden="0" w:uiPriority="69" w:unhideWhenUsed="0"/>
+    <w:lsdException w:name="Dark List Accent 5" w:semiHidden="0" w:uiPriority="70" w:unhideWhenUsed="0"/>
+    <w:lsdException w:name="Colorful Shading Accent 5" w:semiHidden="0" w:uiPriority="71" w:unhideWhenUsed="0"/>
+    <w:lsdException w:name="Colorful List Accent 5" w:semiHidden="0" w:uiPriority="72" w:unhideWhenUsed="0"/>
+    <w:lsdException w:name="Colorful Grid Accent 5" w:semiHidden="0" w:uiPriority="73" w:unhideWhenUsed="0"/>
+    <w:lsdException w:name="Light Shading Accent 6" w:semiHidden="0" w:uiPriority="60" w:unhideWhenUsed="0"/>
+    <w:lsdException w:name="Light List Accent 6" w:semiHidden="0" w:uiPriority="61" w:unhideWhenUsed="0"/>
+    <w:lsdException w:name="Light Grid Accent 6" w:semiHidden="0" w:uiPriority="62" w:unhideWhenUsed="0"/>
+    <w:lsdException w:name="Medium Shading 1 Accent 6" w:semiHidden="0" w:uiPriority="63" w:unhideWhenUsed="0"/>
+    <w:lsdException w:name="Medium Shading 2 Accent 6" w:semiHidden="0" w:uiPriority="64" w:unhideWhenUsed="0"/>
+    <w:lsdException w:name="Medium List 1 Accent 6" w:semiHidden="0" w:uiPriority="65" w:unhideWhenUsed="0"/>
+    <w:lsdException w:name="Medium List 2 Accent 6" w:semiHidden="0" w:uiPriority="66" w:unhideWhenUsed="0"/>
+    <w:lsdException w:name="Medium Grid 1 Accent 6" w:semiHidden="0" w:uiPriority="67" w:unhideWhenUsed="0"/>
+    <w:lsdException w:name="Medium Grid 2 Accent 6" w:semiHidden="0" w:uiPriority="68" w:unhideWhenUsed="0"/>
+    <w:lsdException w:name="Medium Grid 3 Accent 6" w:semiHidden="0" w:uiPriority="69" w:unhideWhenUsed="0"/>
+    <w:lsdException w:name="Dark List Accent 6" w:semiHidden="0" w:uiPriority="70" w:unhideWhenUsed="0"/>
+    <w:lsdException w:name="Colorful Shading Accent 6" w:semiHidden="0" w:uiPriority="71" w:unhideWhenUsed="0"/>
+    <w:lsdException w:name="Colorful List Accent 6" w:semiHidden="0" w:uiPriority="72" w:unhideWhenUsed="0"/>
+    <w:lsdException w:name="Colorful Grid Accent 6" w:semiHidden="0" w:uiPriority="73" w:unhideWhenUsed="0"/>
+    <w:lsdException w:name="Subtle Emphasis" w:semiHidden="0" w:uiPriority="19" w:unhideWhenUsed="0" w:qFormat="1"/>
+    <w:lsdException w:name="Intense Emphasis" w:semiHidden="0" w:uiPriority="21" w:unhideWhenUsed="0" w:qFormat="1"/>
+    <w:lsdException w:name="Subtle Reference" w:semiHidden="0" w:uiPriority="31" w:unhideWhenUsed="0" w:qFormat="1"/>
+    <w:lsdException w:name="Intense Reference" w:semiHidden="0" w:uiPriority="32" w:unhideWhenUsed="0" w:qFormat="1"/>
+    <w:lsdException w:name="Book Title" w:semiHidden="0" w:uiPriority="33" w:unhideWhenUsed="0" w:qFormat="1"/>
+    <w:lsdException w:name="Bibliography" w:uiPriority="37"/>
+    <w:lsdException w:name="TOC Heading" w:uiPriority="39" w:qFormat="1"/>
   </w:latentStyles>
   <w:style w:type="paragraph" w:default="1" w:styleId="Norml">
     <w:name w:val="Normal"/>
@@ -2112,6 +2228,7 @@
     <w:uiPriority w:val="99"/>
     <w:semiHidden/>
     <w:unhideWhenUsed/>
+    <w:qFormat/>
     <w:tblPr>
       <w:tblInd w:w="0" w:type="dxa"/>
       <w:tblCellMar>
@@ -2355,7 +2472,7 @@
       <w:kern w:val="2"/>
     </w:rPr>
   </w:style>
-  <w:style w:type="character" w:styleId="Erskiemels">
+  <w:style w:type="character" w:styleId="Ershangslyozs">
     <w:name w:val="Intense Emphasis"/>
     <w:uiPriority w:val="21"/>
     <w:qFormat/>
@@ -2532,7 +2649,7 @@
     </a:clrScheme>
     <a:fontScheme name="Office">
       <a:majorFont>
-        <a:latin typeface="Calibri Light" panose="020F0302020204030204"/>
+        <a:latin typeface="Calibri Light"/>
         <a:ea typeface=""/>
         <a:cs typeface=""/>
         <a:font script="Jpan" typeface="ＭＳ ゴシック"/>
@@ -2567,7 +2684,7 @@
         <a:font script="Geor" typeface="Sylfaen"/>
       </a:majorFont>
       <a:minorFont>
-        <a:latin typeface="Calibri" panose="020F0502020204030204"/>
+        <a:latin typeface="Calibri"/>
         <a:ea typeface=""/>
         <a:cs typeface=""/>
         <a:font script="Jpan" typeface="ＭＳ 明朝"/>
@@ -2744,7 +2861,7 @@
   <a:extraClrSchemeLst/>
   <a:extLst>
     <a:ext uri="{05A4C25C-085E-4340-85A3-A5531E510DB2}">
-      <thm15:themeFamily xmlns:thm15="http://schemas.microsoft.com/office/thememl/2012/main" name="Office Theme" id="{62F939B6-93AF-4DB8-9C6B-D6C7DFDC589F}" vid="{4A3C46E8-61CC-4603-A589-7422A47A8E4A}"/>
+      <thm15:themeFamily xmlns:thm15="http://schemas.microsoft.com/office/thememl/2012/main" xmlns="" name="Office Theme" id="{62F939B6-93AF-4DB8-9C6B-D6C7DFDC589F}" vid="{4A3C46E8-61CC-4603-A589-7422A47A8E4A}"/>
     </a:ext>
   </a:extLst>
 </a:theme>
